--- a/Lab2-WordPress.docx
+++ b/Lab2-WordPress.docx
@@ -14,39 +14,7 @@
           <w:color w:val="365F91"/>
           <w:sz w:val="32"/>
         </w:rPr>
-        <w:t>M</w:t>
-      </w:r>
-      <w:r>
-        <w:rPr>
-          <w:rFonts w:ascii="Arial" w:eastAsia="Arial" w:hAnsi="Arial" w:cs="Arial"/>
-          <w:color w:val="365F91"/>
-          <w:sz w:val="32"/>
-        </w:rPr>
-        <w:t>ụ</w:t>
-      </w:r>
-      <w:r>
-        <w:rPr>
-          <w:rFonts w:ascii="Arial" w:eastAsia="Arial" w:hAnsi="Arial" w:cs="Arial"/>
-          <w:color w:val="365F91"/>
-          <w:sz w:val="32"/>
-        </w:rPr>
-        <w:t>c L</w:t>
-      </w:r>
-      <w:r>
-        <w:rPr>
-          <w:rFonts w:ascii="Arial" w:eastAsia="Arial" w:hAnsi="Arial" w:cs="Arial"/>
-          <w:color w:val="365F91"/>
-          <w:sz w:val="32"/>
-        </w:rPr>
-        <w:t>ụ</w:t>
-      </w:r>
-      <w:r>
-        <w:rPr>
-          <w:rFonts w:ascii="Arial" w:eastAsia="Arial" w:hAnsi="Arial" w:cs="Arial"/>
-          <w:color w:val="365F91"/>
-          <w:sz w:val="32"/>
-        </w:rPr>
-        <w:t>c</w:t>
+        <w:t>Mục Lục</w:t>
       </w:r>
       <w:r>
         <w:rPr>
@@ -87,25 +55,7 @@
           </w:r>
           <w:hyperlink w:anchor="_Toc5681">
             <w:r>
-              <w:t>LAB 2: THI</w:t>
-            </w:r>
-            <w:r>
-              <w:t>Ế</w:t>
-            </w:r>
-            <w:r>
-              <w:t>T L</w:t>
-            </w:r>
-            <w:r>
-              <w:t>Ậ</w:t>
-            </w:r>
-            <w:r>
-              <w:t>P CƠ B</w:t>
-            </w:r>
-            <w:r>
-              <w:t>Ả</w:t>
-            </w:r>
-            <w:r>
-              <w:t>N CHO WORDPRESS</w:t>
+              <w:t>LAB 2: THIẾT LẬP CƠ BẢN CHO WORDPRESS</w:t>
             </w:r>
             <w:r>
               <w:tab/>
@@ -145,19 +95,7 @@
               <w:t xml:space="preserve">  </w:t>
             </w:r>
             <w:r>
-              <w:t>T</w:t>
-            </w:r>
-            <w:r>
-              <w:t>ạ</w:t>
-            </w:r>
-            <w:r>
-              <w:t>o bài vi</w:t>
-            </w:r>
-            <w:r>
-              <w:t>ế</w:t>
-            </w:r>
-            <w:r>
-              <w:t>t/Post</w:t>
+              <w:t>Tạo bài viết/Post</w:t>
             </w:r>
             <w:r>
               <w:tab/>
@@ -197,28 +135,7 @@
               <w:t xml:space="preserve">  </w:t>
             </w:r>
             <w:r>
-              <w:t>T</w:t>
-            </w:r>
-            <w:r>
-              <w:t>ạ</w:t>
-            </w:r>
-            <w:r>
-              <w:t>o các danh m</w:t>
-            </w:r>
-            <w:r>
-              <w:t>ụ</w:t>
-            </w:r>
-            <w:r>
-              <w:t>c/Catego</w:t>
-            </w:r>
-            <w:r>
-              <w:t>ry cho bài vi</w:t>
-            </w:r>
-            <w:r>
-              <w:t>ế</w:t>
-            </w:r>
-            <w:r>
-              <w:t>t</w:t>
+              <w:t>Tạo các danh mục/Category cho bài viết</w:t>
             </w:r>
             <w:r>
               <w:tab/>
@@ -258,13 +175,7 @@
               <w:t xml:space="preserve">  </w:t>
             </w:r>
             <w:r>
-              <w:t>T</w:t>
-            </w:r>
-            <w:r>
-              <w:t>ạ</w:t>
-            </w:r>
-            <w:r>
-              <w:t>o các trang/Page cho Website</w:t>
+              <w:t>Tạo các trang/Page cho Website</w:t>
             </w:r>
             <w:r>
               <w:tab/>
@@ -304,13 +215,7 @@
               <w:t xml:space="preserve">  </w:t>
             </w:r>
             <w:r>
-              <w:t>T</w:t>
-            </w:r>
-            <w:r>
-              <w:t>ạ</w:t>
-            </w:r>
-            <w:r>
-              <w:t>o Menu cho websiste</w:t>
+              <w:t>Tạo Menu cho websiste</w:t>
             </w:r>
             <w:r>
               <w:tab/>
@@ -464,20 +369,19 @@
         <w:jc w:val="right"/>
       </w:pPr>
       <w:r>
-        <w:rPr>
-          <w:noProof/>
-        </w:rPr>
         <w:drawing>
-          <wp:inline distT="0" distB="0" distL="0" distR="0" wp14:anchorId="4B6DE376" wp14:editId="51BBF19E">
-            <wp:extent cx="5188458" cy="3189605"/>
+          <wp:inline distT="0" distB="0" distL="0" distR="0" wp14:anchorId="00BEAC42" wp14:editId="4377CBBF">
+            <wp:extent cx="6423025" cy="2482215"/>
             <wp:effectExtent l="0" t="0" r="0" b="0"/>
-            <wp:docPr id="170" name="Picture 170"/>
-            <wp:cNvGraphicFramePr/>
+            <wp:docPr id="2" name="Picture 2"/>
+            <wp:cNvGraphicFramePr>
+              <a:graphicFrameLocks xmlns:a="http://schemas.openxmlformats.org/drawingml/2006/main" noChangeAspect="1"/>
+            </wp:cNvGraphicFramePr>
             <a:graphic xmlns:a="http://schemas.openxmlformats.org/drawingml/2006/main">
               <a:graphicData uri="http://schemas.openxmlformats.org/drawingml/2006/picture">
                 <pic:pic xmlns:pic="http://schemas.openxmlformats.org/drawingml/2006/picture">
                   <pic:nvPicPr>
-                    <pic:cNvPr id="170" name="Picture 170"/>
+                    <pic:cNvPr id="1" name=""/>
                     <pic:cNvPicPr/>
                   </pic:nvPicPr>
                   <pic:blipFill>
@@ -489,7 +393,7 @@
                   <pic:spPr>
                     <a:xfrm>
                       <a:off x="0" y="0"/>
-                      <a:ext cx="5188458" cy="3189605"/>
+                      <a:ext cx="6423025" cy="2482215"/>
                     </a:xfrm>
                     <a:prstGeom prst="rect">
                       <a:avLst/>
@@ -511,10 +415,7 @@
         <w:ind w:left="-5" w:right="200"/>
       </w:pPr>
       <w:r>
-        <w:t xml:space="preserve"> Nhập tiêu đề và nội dung cho bài viết. Bấm vào các nút dấu cộng để xem các thành phần đa phương tiện cùng tác dụng </w:t>
-      </w:r>
-      <w:r>
-        <w:t xml:space="preserve">của chúng và thêm các nội dung đa phương tiện cho bài viết.   </w:t>
+        <w:t xml:space="preserve"> Nhập tiêu đề và nội dung cho bài viết. Bấm vào các nút dấu cộng để xem các thành phần đa phương tiện cùng tác dụng của chúng và thêm các nội dung đa phương tiện cho bài viết.   </w:t>
       </w:r>
     </w:p>
     <w:p>
@@ -524,357 +425,41 @@
         <w:jc w:val="left"/>
       </w:pPr>
       <w:r>
-        <w:rPr>
-          <w:rFonts w:ascii="Calibri" w:eastAsia="Calibri" w:hAnsi="Calibri" w:cs="Calibri"/>
-          <w:noProof/>
-          <w:sz w:val="22"/>
-        </w:rPr>
-        <mc:AlternateContent>
-          <mc:Choice Requires="wpg">
-            <w:drawing>
-              <wp:inline distT="0" distB="0" distL="0" distR="0" wp14:anchorId="32312CBD" wp14:editId="238E2F8B">
-                <wp:extent cx="6254814" cy="2843903"/>
-                <wp:effectExtent l="0" t="0" r="0" b="0"/>
-                <wp:docPr id="4814" name="Group 4814"/>
-                <wp:cNvGraphicFramePr/>
-                <a:graphic xmlns:a="http://schemas.openxmlformats.org/drawingml/2006/main">
-                  <a:graphicData uri="http://schemas.microsoft.com/office/word/2010/wordprocessingGroup">
-                    <wpg:wgp>
-                      <wpg:cNvGrpSpPr/>
-                      <wpg:grpSpPr>
-                        <a:xfrm>
-                          <a:off x="0" y="0"/>
-                          <a:ext cx="6254814" cy="2843903"/>
-                          <a:chOff x="0" y="0"/>
-                          <a:chExt cx="6254814" cy="2843903"/>
-                        </a:xfrm>
-                      </wpg:grpSpPr>
-                      <wps:wsp>
-                        <wps:cNvPr id="159" name="Rectangle 159"/>
-                        <wps:cNvSpPr/>
-                        <wps:spPr>
-                          <a:xfrm>
-                            <a:off x="6213666" y="2661700"/>
-                            <a:ext cx="54727" cy="242330"/>
-                          </a:xfrm>
-                          <a:prstGeom prst="rect">
-                            <a:avLst/>
-                          </a:prstGeom>
-                          <a:ln>
-                            <a:noFill/>
-                          </a:ln>
-                        </wps:spPr>
-                        <wps:txbx>
-                          <w:txbxContent>
-                            <w:p>
-                              <w:pPr>
-                                <w:spacing w:after="160" w:line="259" w:lineRule="auto"/>
-                                <w:ind w:left="0" w:firstLine="0"/>
-                                <w:jc w:val="left"/>
-                              </w:pPr>
-                              <w:r>
-                                <w:t xml:space="preserve"> </w:t>
-                              </w:r>
-                            </w:p>
-                          </w:txbxContent>
-                        </wps:txbx>
-                        <wps:bodyPr horzOverflow="overflow" vert="horz" lIns="0" tIns="0" rIns="0" bIns="0" rtlCol="0">
-                          <a:noAutofit/>
-                        </wps:bodyPr>
-                      </wps:wsp>
-                      <pic:pic xmlns:pic="http://schemas.openxmlformats.org/drawingml/2006/picture">
-                        <pic:nvPicPr>
-                          <pic:cNvPr id="172" name="Picture 172"/>
-                          <pic:cNvPicPr/>
-                        </pic:nvPicPr>
-                        <pic:blipFill>
-                          <a:blip r:embed="rId8"/>
-                          <a:stretch>
-                            <a:fillRect/>
-                          </a:stretch>
-                        </pic:blipFill>
-                        <pic:spPr>
-                          <a:xfrm>
-                            <a:off x="0" y="0"/>
-                            <a:ext cx="6212840" cy="2806573"/>
-                          </a:xfrm>
-                          <a:prstGeom prst="rect">
-                            <a:avLst/>
-                          </a:prstGeom>
-                        </pic:spPr>
-                      </pic:pic>
-                      <wps:wsp>
-                        <wps:cNvPr id="173" name="Shape 173"/>
-                        <wps:cNvSpPr/>
-                        <wps:spPr>
-                          <a:xfrm>
-                            <a:off x="2061528" y="998982"/>
-                            <a:ext cx="2030730" cy="520700"/>
-                          </a:xfrm>
-                          <a:custGeom>
-                            <a:avLst/>
-                            <a:gdLst/>
-                            <a:ahLst/>
-                            <a:cxnLst/>
-                            <a:rect l="0" t="0" r="0" b="0"/>
-                            <a:pathLst>
-                              <a:path w="2030730" h="520700">
-                                <a:moveTo>
-                                  <a:pt x="0" y="520700"/>
-                                </a:moveTo>
-                                <a:lnTo>
-                                  <a:pt x="2030730" y="520700"/>
-                                </a:lnTo>
-                                <a:lnTo>
-                                  <a:pt x="2030730" y="0"/>
-                                </a:lnTo>
-                                <a:lnTo>
-                                  <a:pt x="0" y="0"/>
-                                </a:lnTo>
-                                <a:close/>
-                              </a:path>
-                            </a:pathLst>
-                          </a:custGeom>
-                          <a:ln w="28575" cap="flat">
-                            <a:round/>
-                          </a:ln>
-                        </wps:spPr>
-                        <wps:style>
-                          <a:lnRef idx="1">
-                            <a:srgbClr val="FF0000"/>
-                          </a:lnRef>
-                          <a:fillRef idx="0">
-                            <a:srgbClr val="000000">
-                              <a:alpha val="0"/>
-                            </a:srgbClr>
-                          </a:fillRef>
-                          <a:effectRef idx="0">
-                            <a:scrgbClr r="0" g="0" b="0"/>
-                          </a:effectRef>
-                          <a:fontRef idx="none"/>
-                        </wps:style>
-                        <wps:bodyPr/>
-                      </wps:wsp>
-                      <wps:wsp>
-                        <wps:cNvPr id="174" name="Shape 174"/>
-                        <wps:cNvSpPr/>
-                        <wps:spPr>
-                          <a:xfrm>
-                            <a:off x="1283017" y="1814957"/>
-                            <a:ext cx="2383790" cy="257175"/>
-                          </a:xfrm>
-                          <a:custGeom>
-                            <a:avLst/>
-                            <a:gdLst/>
-                            <a:ahLst/>
-                            <a:cxnLst/>
-                            <a:rect l="0" t="0" r="0" b="0"/>
-                            <a:pathLst>
-                              <a:path w="2383790" h="257175">
-                                <a:moveTo>
-                                  <a:pt x="0" y="257175"/>
-                                </a:moveTo>
-                                <a:lnTo>
-                                  <a:pt x="2383790" y="257175"/>
-                                </a:lnTo>
-                                <a:lnTo>
-                                  <a:pt x="2383790" y="0"/>
-                                </a:lnTo>
-                                <a:lnTo>
-                                  <a:pt x="0" y="0"/>
-                                </a:lnTo>
-                                <a:close/>
-                              </a:path>
-                            </a:pathLst>
-                          </a:custGeom>
-                          <a:ln w="28575" cap="flat">
-                            <a:round/>
-                          </a:ln>
-                        </wps:spPr>
-                        <wps:style>
-                          <a:lnRef idx="1">
-                            <a:srgbClr val="FF0000"/>
-                          </a:lnRef>
-                          <a:fillRef idx="0">
-                            <a:srgbClr val="000000">
-                              <a:alpha val="0"/>
-                            </a:srgbClr>
-                          </a:fillRef>
-                          <a:effectRef idx="0">
-                            <a:scrgbClr r="0" g="0" b="0"/>
-                          </a:effectRef>
-                          <a:fontRef idx="none"/>
-                        </wps:style>
-                        <wps:bodyPr/>
-                      </wps:wsp>
-                      <wps:wsp>
-                        <wps:cNvPr id="175" name="Shape 175"/>
-                        <wps:cNvSpPr/>
-                        <wps:spPr>
-                          <a:xfrm>
-                            <a:off x="4601528" y="1814957"/>
-                            <a:ext cx="262890" cy="257175"/>
-                          </a:xfrm>
-                          <a:custGeom>
-                            <a:avLst/>
-                            <a:gdLst/>
-                            <a:ahLst/>
-                            <a:cxnLst/>
-                            <a:rect l="0" t="0" r="0" b="0"/>
-                            <a:pathLst>
-                              <a:path w="262890" h="257175">
-                                <a:moveTo>
-                                  <a:pt x="0" y="257175"/>
-                                </a:moveTo>
-                                <a:lnTo>
-                                  <a:pt x="262890" y="257175"/>
-                                </a:lnTo>
-                                <a:lnTo>
-                                  <a:pt x="262890" y="0"/>
-                                </a:lnTo>
-                                <a:lnTo>
-                                  <a:pt x="0" y="0"/>
-                                </a:lnTo>
-                                <a:close/>
-                              </a:path>
-                            </a:pathLst>
-                          </a:custGeom>
-                          <a:ln w="28575" cap="flat">
-                            <a:round/>
-                          </a:ln>
-                        </wps:spPr>
-                        <wps:style>
-                          <a:lnRef idx="1">
-                            <a:srgbClr val="FF0000"/>
-                          </a:lnRef>
-                          <a:fillRef idx="0">
-                            <a:srgbClr val="000000">
-                              <a:alpha val="0"/>
-                            </a:srgbClr>
-                          </a:fillRef>
-                          <a:effectRef idx="0">
-                            <a:scrgbClr r="0" g="0" b="0"/>
-                          </a:effectRef>
-                          <a:fontRef idx="none"/>
-                        </wps:style>
-                        <wps:bodyPr/>
-                      </wps:wsp>
-                      <wps:wsp>
-                        <wps:cNvPr id="176" name="Shape 176"/>
-                        <wps:cNvSpPr/>
-                        <wps:spPr>
-                          <a:xfrm>
-                            <a:off x="404813" y="263017"/>
-                            <a:ext cx="262890" cy="257175"/>
-                          </a:xfrm>
-                          <a:custGeom>
-                            <a:avLst/>
-                            <a:gdLst/>
-                            <a:ahLst/>
-                            <a:cxnLst/>
-                            <a:rect l="0" t="0" r="0" b="0"/>
-                            <a:pathLst>
-                              <a:path w="262890" h="257175">
-                                <a:moveTo>
-                                  <a:pt x="0" y="257175"/>
-                                </a:moveTo>
-                                <a:lnTo>
-                                  <a:pt x="262890" y="257175"/>
-                                </a:lnTo>
-                                <a:lnTo>
-                                  <a:pt x="262890" y="0"/>
-                                </a:lnTo>
-                                <a:lnTo>
-                                  <a:pt x="0" y="0"/>
-                                </a:lnTo>
-                                <a:close/>
-                              </a:path>
-                            </a:pathLst>
-                          </a:custGeom>
-                          <a:ln w="28575" cap="flat">
-                            <a:round/>
-                          </a:ln>
-                        </wps:spPr>
-                        <wps:style>
-                          <a:lnRef idx="1">
-                            <a:srgbClr val="FF0000"/>
-                          </a:lnRef>
-                          <a:fillRef idx="0">
-                            <a:srgbClr val="000000">
-                              <a:alpha val="0"/>
-                            </a:srgbClr>
-                          </a:fillRef>
-                          <a:effectRef idx="0">
-                            <a:scrgbClr r="0" g="0" b="0"/>
-                          </a:effectRef>
-                          <a:fontRef idx="none"/>
-                        </wps:style>
-                        <wps:bodyPr/>
-                      </wps:wsp>
-                    </wpg:wgp>
-                  </a:graphicData>
-                </a:graphic>
-              </wp:inline>
-            </w:drawing>
-          </mc:Choice>
-          <mc:Fallback>
-            <w:pict>
-              <v:group w14:anchorId="32312CBD" id="Group 4814" o:spid="_x0000_s1026" style="width:492.5pt;height:223.95pt;mso-position-horizontal-relative:char;mso-position-vertical-relative:line" coordsize="62548,28439" o:gfxdata="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">
-                <v:rect id="Rectangle 159" o:spid="_x0000_s1027" style="position:absolute;left:62136;top:26617;width:547;height:2423;visibility:visible;mso-wrap-style:square;v-text-anchor:top" o:gfxdata="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" filled="f" stroked="f">
-                  <v:textbox inset="0,0,0,0">
-                    <w:txbxContent>
-                      <w:p>
-                        <w:pPr>
-                          <w:spacing w:after="160" w:line="259" w:lineRule="auto"/>
-                          <w:ind w:left="0" w:firstLine="0"/>
-                          <w:jc w:val="left"/>
-                        </w:pPr>
-                        <w:r>
-                          <w:t xml:space="preserve"> </w:t>
-                        </w:r>
-                      </w:p>
-                    </w:txbxContent>
-                  </v:textbox>
-                </v:rect>
-                <v:shapetype id="_x0000_t75" coordsize="21600,21600" o:spt="75" o:preferrelative="t" path="m@4@5l@4@11@9@11@9@5xe" filled="f" stroked="f">
-                  <v:stroke joinstyle="miter"/>
-                  <v:formulas>
-                    <v:f eqn="if lineDrawn pixelLineWidth 0"/>
-                    <v:f eqn="sum @0 1 0"/>
-                    <v:f eqn="sum 0 0 @1"/>
-                    <v:f eqn="prod @2 1 2"/>
-                    <v:f eqn="prod @3 21600 pixelWidth"/>
-                    <v:f eqn="prod @3 21600 pixelHeight"/>
-                    <v:f eqn="sum @0 0 1"/>
-                    <v:f eqn="prod @6 1 2"/>
-                    <v:f eqn="prod @7 21600 pixelWidth"/>
-                    <v:f eqn="sum @8 21600 0"/>
-                    <v:f eqn="prod @7 21600 pixelHeight"/>
-                    <v:f eqn="sum @10 21600 0"/>
-                  </v:formulas>
-                  <v:path o:extrusionok="f" gradientshapeok="t" o:connecttype="rect"/>
-                  <o:lock v:ext="edit" aspectratio="t"/>
-                </v:shapetype>
-                <v:shape id="Picture 172" o:spid="_x0000_s1028" type="#_x0000_t75" style="position:absolute;width:62128;height:28065;visibility:visible;mso-wrap-style:square" o:gfxdata="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">
-                  <v:imagedata r:id="rId9" o:title=""/>
-                </v:shape>
-                <v:shape id="Shape 173" o:spid="_x0000_s1029" style="position:absolute;left:20615;top:9989;width:20307;height:5207;visibility:visible;mso-wrap-style:square;v-text-anchor:top" coordsize="2030730,520700" o:gfxdata="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" path="m,520700r2030730,l2030730,,,,,520700xe" filled="f" strokecolor="red" strokeweight="2.25pt">
-                  <v:path arrowok="t" textboxrect="0,0,2030730,520700"/>
-                </v:shape>
-                <v:shape id="Shape 174" o:spid="_x0000_s1030" style="position:absolute;left:12830;top:18149;width:23838;height:2572;visibility:visible;mso-wrap-style:square;v-text-anchor:top" coordsize="2383790,257175" o:gfxdata="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" path="m,257175r2383790,l2383790,,,,,257175xe" filled="f" strokecolor="red" strokeweight="2.25pt">
-                  <v:path arrowok="t" textboxrect="0,0,2383790,257175"/>
-                </v:shape>
-                <v:shape id="Shape 175" o:spid="_x0000_s1031" style="position:absolute;left:46015;top:18149;width:2629;height:2572;visibility:visible;mso-wrap-style:square;v-text-anchor:top" coordsize="262890,257175" o:gfxdata="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" path="m,257175r262890,l262890,,,,,257175xe" filled="f" strokecolor="red" strokeweight="2.25pt">
-                  <v:path arrowok="t" textboxrect="0,0,262890,257175"/>
-                </v:shape>
-                <v:shape id="Shape 176" o:spid="_x0000_s1032" style="position:absolute;left:4048;top:2630;width:2629;height:2571;visibility:visible;mso-wrap-style:square;v-text-anchor:top" coordsize="262890,257175" o:gfxdata="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" path="m,257175r262890,l262890,,,,,257175xe" filled="f" strokecolor="red" strokeweight="2.25pt">
-                  <v:path arrowok="t" textboxrect="0,0,262890,257175"/>
-                </v:shape>
-                <w10:anchorlock/>
-              </v:group>
-            </w:pict>
-          </mc:Fallback>
-        </mc:AlternateContent>
+        <w:drawing>
+          <wp:inline distT="0" distB="0" distL="0" distR="0" wp14:anchorId="355F7E59" wp14:editId="00A97DDB">
+            <wp:extent cx="6423025" cy="2825115"/>
+            <wp:effectExtent l="0" t="0" r="0" b="0"/>
+            <wp:docPr id="3" name="Picture 3"/>
+            <wp:cNvGraphicFramePr>
+              <a:graphicFrameLocks xmlns:a="http://schemas.openxmlformats.org/drawingml/2006/main" noChangeAspect="1"/>
+            </wp:cNvGraphicFramePr>
+            <a:graphic xmlns:a="http://schemas.openxmlformats.org/drawingml/2006/main">
+              <a:graphicData uri="http://schemas.openxmlformats.org/drawingml/2006/picture">
+                <pic:pic xmlns:pic="http://schemas.openxmlformats.org/drawingml/2006/picture">
+                  <pic:nvPicPr>
+                    <pic:cNvPr id="1" name=""/>
+                    <pic:cNvPicPr/>
+                  </pic:nvPicPr>
+                  <pic:blipFill>
+                    <a:blip r:embed="rId8"/>
+                    <a:stretch>
+                      <a:fillRect/>
+                    </a:stretch>
+                  </pic:blipFill>
+                  <pic:spPr>
+                    <a:xfrm>
+                      <a:off x="0" y="0"/>
+                      <a:ext cx="6423025" cy="2825115"/>
+                    </a:xfrm>
+                    <a:prstGeom prst="rect">
+                      <a:avLst/>
+                    </a:prstGeom>
+                  </pic:spPr>
+                </pic:pic>
+              </a:graphicData>
+            </a:graphic>
+          </wp:inline>
+        </w:drawing>
       </w:r>
     </w:p>
     <w:p>
@@ -883,14 +468,11 @@
         <w:ind w:left="-5" w:right="200"/>
       </w:pPr>
       <w:r>
+        <w:t xml:space="preserve"> Khi viết bài xong bạn không nên xuất bản bài viết ngay để tránh xuất hiện những bài viết chưa hoàn thiện hoặc có những hình ảnh không đẹp lên trang chủ website. WordPress cung cấp tính năng Preview cho phép bạn xem trước nội dung bài viết hiển thị như thế nào trên trình duyệt, tablet, hoặc là smartphone. Bạn cũng có thể lưu thành các bản nháp khác nhau, việc này được wordpress tiến hành hoàn toàn tự động khi bạn biên soạn bài viết. Vì vậy bạn không cần phải </w:t>
+      </w:r>
+      <w:r>
         <w:lastRenderedPageBreak/>
-        <w:t xml:space="preserve"> Khi viết bài xong bạn không nên xuất bản bài viết ngay để tránh xuất hiện những bài viết chưa hoàn thiện hoặc có những hình ảnh không đẹp lên trang chủ website. WordPress cung cấp tính n</w:t>
-      </w:r>
-      <w:r>
-        <w:t>ăng Preview cho phép bạn xem trước nội dung bài viết hiển thị như thế nào trên trình duyệt, tablet, hoặc là smartphone. Bạn cũng có thể lưu thành các bản nháp khác nhau, việc này được wordpress tiến hành hoàn toàn tự động khi bạn biên soạn bài viết. Vì vậy</w:t>
-      </w:r>
-      <w:r>
-        <w:t xml:space="preserve"> bạn không cần phải lưu lại. Điều này rất có ích trong trường hợp bạn phải mất nhiều thời gian xây dựng nội dung của một bài viết.  </w:t>
+        <w:t xml:space="preserve">lưu lại. Điều này rất có ích trong trường hợp bạn phải mất nhiều thời gian xây dựng nội dung của một bài viết.  </w:t>
       </w:r>
     </w:p>
     <w:p>
@@ -899,10 +481,7 @@
         <w:ind w:left="-5" w:right="200"/>
       </w:pPr>
       <w:r>
-        <w:t xml:space="preserve"> Để thêm các thông tin khác cho bài viết, ta bấm vào nút settings có biểu tượng bánh răng phía trên bên phải màn hình, chọn</w:t>
-      </w:r>
-      <w:r>
-        <w:t xml:space="preserve"> tab Document.  </w:t>
+        <w:t xml:space="preserve"> Để thêm các thông tin khác cho bài viết, ta bấm vào nút settings có biểu tượng bánh răng phía trên bên phải màn hình, chọn tab Document.  </w:t>
       </w:r>
     </w:p>
     <w:p>
@@ -911,11 +490,58 @@
         <w:ind w:left="-5" w:right="200"/>
       </w:pPr>
       <w:r>
+        <w:rPr>
+          <w:noProof/>
+        </w:rPr>
         <w:drawing>
           <wp:inline distT="0" distB="0" distL="0" distR="0" wp14:anchorId="751B6FC2" wp14:editId="6F964AC7">
             <wp:extent cx="6423025" cy="3267710"/>
             <wp:effectExtent l="0" t="0" r="0" b="8890"/>
             <wp:docPr id="1" name="Picture 1"/>
+            <wp:cNvGraphicFramePr>
+              <a:graphicFrameLocks xmlns:a="http://schemas.openxmlformats.org/drawingml/2006/main" noChangeAspect="1"/>
+            </wp:cNvGraphicFramePr>
+            <a:graphic xmlns:a="http://schemas.openxmlformats.org/drawingml/2006/main">
+              <a:graphicData uri="http://schemas.openxmlformats.org/drawingml/2006/picture">
+                <pic:pic xmlns:pic="http://schemas.openxmlformats.org/drawingml/2006/picture">
+                  <pic:nvPicPr>
+                    <pic:cNvPr id="1" name=""/>
+                    <pic:cNvPicPr/>
+                  </pic:nvPicPr>
+                  <pic:blipFill>
+                    <a:blip r:embed="rId9"/>
+                    <a:stretch>
+                      <a:fillRect/>
+                    </a:stretch>
+                  </pic:blipFill>
+                  <pic:spPr>
+                    <a:xfrm>
+                      <a:off x="0" y="0"/>
+                      <a:ext cx="6423025" cy="3267710"/>
+                    </a:xfrm>
+                    <a:prstGeom prst="rect">
+                      <a:avLst/>
+                    </a:prstGeom>
+                  </pic:spPr>
+                </pic:pic>
+              </a:graphicData>
+            </a:graphic>
+          </wp:inline>
+        </w:drawing>
+      </w:r>
+    </w:p>
+    <w:p>
+      <w:pPr>
+        <w:spacing w:after="83" w:line="259" w:lineRule="auto"/>
+        <w:ind w:left="-1" w:right="149" w:firstLine="0"/>
+        <w:jc w:val="right"/>
+      </w:pPr>
+      <w:r>
+        <w:drawing>
+          <wp:inline distT="0" distB="0" distL="0" distR="0" wp14:anchorId="089CD137" wp14:editId="20196580">
+            <wp:extent cx="6423025" cy="2663190"/>
+            <wp:effectExtent l="0" t="0" r="0" b="3810"/>
+            <wp:docPr id="4" name="Picture 4"/>
             <wp:cNvGraphicFramePr>
               <a:graphicFrameLocks xmlns:a="http://schemas.openxmlformats.org/drawingml/2006/main" noChangeAspect="1"/>
             </wp:cNvGraphicFramePr>
@@ -935,7 +561,7 @@
                   <pic:spPr>
                     <a:xfrm>
                       <a:off x="0" y="0"/>
-                      <a:ext cx="6423025" cy="3267710"/>
+                      <a:ext cx="6423025" cy="2663190"/>
                     </a:xfrm>
                     <a:prstGeom prst="rect">
                       <a:avLst/>
@@ -947,29 +573,140 @@
           </wp:inline>
         </w:drawing>
       </w:r>
-    </w:p>
-    <w:p>
-      <w:pPr>
-        <w:spacing w:after="83" w:line="259" w:lineRule="auto"/>
-        <w:ind w:left="-1" w:right="149" w:firstLine="0"/>
-        <w:jc w:val="right"/>
-      </w:pPr>
+      <w:r>
+        <w:t xml:space="preserve"> </w:t>
+      </w:r>
+    </w:p>
+    <w:p>
+      <w:pPr>
+        <w:ind w:left="-5" w:right="200"/>
+      </w:pPr>
+      <w:r>
+        <w:t xml:space="preserve"> </w:t>
+      </w:r>
+      <w:r>
+        <w:tab/>
+        <w:t xml:space="preserve">Có thể chọn chế độ hiển thị bài viết ở mục </w:t>
+      </w:r>
       <w:r>
         <w:rPr>
-          <w:noProof/>
+          <w:i/>
         </w:rPr>
+        <w:t>Visibility</w:t>
+      </w:r>
+      <w:r>
+        <w:t xml:space="preserve"> và hẹn giờ xuất bản trong mục </w:t>
+      </w:r>
+      <w:r>
+        <w:rPr>
+          <w:i/>
+        </w:rPr>
+        <w:t>Publish</w:t>
+      </w:r>
+      <w:r>
+        <w:t xml:space="preserve">. </w:t>
+      </w:r>
+      <w:r>
+        <w:tab/>
+        <w:t xml:space="preserve"> </w:t>
+      </w:r>
+    </w:p>
+    <w:p>
+      <w:pPr>
+        <w:ind w:left="-5" w:right="200"/>
+      </w:pPr>
+      <w:r>
+        <w:t xml:space="preserve"> Khi chưa có danh mục bài viết thì bài viết tạo mới sẽ tự động nằm trong danh mục Uncategorized, đây là danh mục được tự động sinh ra bởi wordpress khi người dùng mới tạo website. Bấm vào danh mục này sẽ thấy các bài viết vừa tạo ra.  Sau khi hoàn thiện bài viết, bấm “Publish” để xuất bản. </w:t>
+      </w:r>
+    </w:p>
+    <w:p>
+      <w:pPr>
+        <w:ind w:left="-5" w:right="200"/>
+      </w:pPr>
+      <w:r>
         <w:lastRenderedPageBreak/>
+        <w:t xml:space="preserve"> </w:t>
+      </w:r>
+      <w:r>
+        <w:tab/>
+        <w:t xml:space="preserve">Để sửa bài viết, bạn vào lại menu Posts trong </w:t>
+      </w:r>
+      <w:r>
+        <w:rPr>
+          <w:b/>
+        </w:rPr>
+        <w:t>Dashboard</w:t>
+      </w:r>
+      <w:r>
+        <w:t xml:space="preserve"> hoặc ấn vào nút Edit khi bạn đang xem bài viết trên trang chủ. </w:t>
+      </w:r>
+    </w:p>
+    <w:p>
+      <w:pPr>
+        <w:tabs>
+          <w:tab w:val="center" w:pos="1331"/>
+        </w:tabs>
+        <w:spacing w:after="151" w:line="259" w:lineRule="auto"/>
+        <w:ind w:left="-15" w:firstLine="0"/>
+        <w:jc w:val="left"/>
+      </w:pPr>
+      <w:r>
+        <w:rPr>
+          <w:color w:val="FF0000"/>
+        </w:rPr>
+        <w:t xml:space="preserve"> </w:t>
+      </w:r>
+      <w:r>
+        <w:rPr>
+          <w:color w:val="FF0000"/>
+        </w:rPr>
+        <w:tab/>
+      </w:r>
+      <w:r>
+        <w:rPr>
+          <w:b/>
+          <w:i/>
+          <w:color w:val="FF0000"/>
+        </w:rPr>
+        <w:t>Yêu cầu:</w:t>
+      </w:r>
+      <w:r>
+        <w:rPr>
+          <w:color w:val="FF0000"/>
+        </w:rPr>
+        <w:t xml:space="preserve">  </w:t>
+      </w:r>
+    </w:p>
+    <w:p>
+      <w:pPr>
+        <w:numPr>
+          <w:ilvl w:val="0"/>
+          <w:numId w:val="1"/>
+        </w:numPr>
+        <w:ind w:right="200" w:hanging="360"/>
+      </w:pPr>
+      <w:r>
+        <w:t xml:space="preserve">Thêm nút “Read more” cho bài viết? </w:t>
+      </w:r>
+    </w:p>
+    <w:p>
+      <w:pPr>
+        <w:ind w:right="200"/>
+      </w:pPr>
+      <w:r>
         <w:drawing>
-          <wp:inline distT="0" distB="0" distL="0" distR="0" wp14:anchorId="20C2BC04" wp14:editId="69B3BB18">
-            <wp:extent cx="6285738" cy="3637915"/>
+          <wp:inline distT="0" distB="0" distL="0" distR="0" wp14:anchorId="5B0B9AD7" wp14:editId="5EE22DE8">
+            <wp:extent cx="6423025" cy="2977515"/>
             <wp:effectExtent l="0" t="0" r="0" b="0"/>
-            <wp:docPr id="282" name="Picture 282"/>
-            <wp:cNvGraphicFramePr/>
+            <wp:docPr id="5" name="Picture 5"/>
+            <wp:cNvGraphicFramePr>
+              <a:graphicFrameLocks xmlns:a="http://schemas.openxmlformats.org/drawingml/2006/main" noChangeAspect="1"/>
+            </wp:cNvGraphicFramePr>
             <a:graphic xmlns:a="http://schemas.openxmlformats.org/drawingml/2006/main">
               <a:graphicData uri="http://schemas.openxmlformats.org/drawingml/2006/picture">
                 <pic:pic xmlns:pic="http://schemas.openxmlformats.org/drawingml/2006/picture">
                   <pic:nvPicPr>
-                    <pic:cNvPr id="282" name="Picture 282"/>
+                    <pic:cNvPr id="1" name=""/>
                     <pic:cNvPicPr/>
                   </pic:nvPicPr>
                   <pic:blipFill>
@@ -981,7 +718,7 @@
                   <pic:spPr>
                     <a:xfrm>
                       <a:off x="0" y="0"/>
-                      <a:ext cx="6285738" cy="3637915"/>
+                      <a:ext cx="6423025" cy="2977515"/>
                     </a:xfrm>
                     <a:prstGeom prst="rect">
                       <a:avLst/>
@@ -993,151 +730,6 @@
           </wp:inline>
         </w:drawing>
       </w:r>
-      <w:r>
-        <w:t xml:space="preserve"> </w:t>
-      </w:r>
-    </w:p>
-    <w:p>
-      <w:pPr>
-        <w:ind w:left="-5" w:right="200"/>
-      </w:pPr>
-      <w:r>
-        <w:t xml:space="preserve"> </w:t>
-      </w:r>
-      <w:r>
-        <w:tab/>
-        <w:t xml:space="preserve">Có thể chọn chế độ hiển thị bài viết ở mục </w:t>
-      </w:r>
-      <w:r>
-        <w:rPr>
-          <w:i/>
-        </w:rPr>
-        <w:t>Visibility</w:t>
-      </w:r>
-      <w:r>
-        <w:t xml:space="preserve"> và hẹn giờ xuất bản trong mục </w:t>
-      </w:r>
-      <w:r>
-        <w:rPr>
-          <w:i/>
-        </w:rPr>
-        <w:t>Publish</w:t>
-      </w:r>
-      <w:r>
-        <w:t xml:space="preserve">. </w:t>
-      </w:r>
-      <w:r>
-        <w:tab/>
-        <w:t xml:space="preserve"> </w:t>
-      </w:r>
-    </w:p>
-    <w:p>
-      <w:pPr>
-        <w:ind w:left="-5" w:right="200"/>
-      </w:pPr>
-      <w:r>
-        <w:t xml:space="preserve"> Khi chưa có danh mục bài viết thì bài viết tạo mới sẽ tự động nằm trong danh mục Uncategorized, đây là danh mục được tự động sinh ra bởi </w:t>
-      </w:r>
-      <w:r>
-        <w:t xml:space="preserve">wordpress khi người dùng mới tạo website. Bấm vào danh mục này sẽ thấy các bài viết vừa tạo ra.  Sau khi hoàn thiện bài viết, bấm “Publish” để xuất bản. </w:t>
-      </w:r>
-    </w:p>
-    <w:p>
-      <w:pPr>
-        <w:ind w:left="-5" w:right="200"/>
-      </w:pPr>
-      <w:r>
-        <w:t xml:space="preserve"> </w:t>
-      </w:r>
-      <w:r>
-        <w:tab/>
-        <w:t xml:space="preserve">Để sửa bài viết, bạn vào lại menu Posts trong </w:t>
-      </w:r>
-      <w:r>
-        <w:rPr>
-          <w:b/>
-        </w:rPr>
-        <w:t>Dashboard</w:t>
-      </w:r>
-      <w:r>
-        <w:t xml:space="preserve"> </w:t>
-      </w:r>
-      <w:r>
-        <w:t xml:space="preserve">hoặc ấn vào nút Edit khi bạn đang xem bài viết trên trang chủ. </w:t>
-      </w:r>
-    </w:p>
-    <w:p>
-      <w:pPr>
-        <w:tabs>
-          <w:tab w:val="center" w:pos="1331"/>
-        </w:tabs>
-        <w:spacing w:after="151" w:line="259" w:lineRule="auto"/>
-        <w:ind w:left="-15" w:firstLine="0"/>
-        <w:jc w:val="left"/>
-      </w:pPr>
-      <w:r>
-        <w:rPr>
-          <w:color w:val="FF0000"/>
-        </w:rPr>
-        <w:t xml:space="preserve"> </w:t>
-      </w:r>
-      <w:r>
-        <w:rPr>
-          <w:color w:val="FF0000"/>
-        </w:rPr>
-        <w:tab/>
-      </w:r>
-      <w:r>
-        <w:rPr>
-          <w:b/>
-          <w:i/>
-          <w:color w:val="FF0000"/>
-        </w:rPr>
-        <w:t>Yêu cầu:</w:t>
-      </w:r>
-      <w:r>
-        <w:rPr>
-          <w:color w:val="FF0000"/>
-        </w:rPr>
-        <w:t xml:space="preserve">  </w:t>
-      </w:r>
-    </w:p>
-    <w:p>
-      <w:pPr>
-        <w:numPr>
-          <w:ilvl w:val="0"/>
-          <w:numId w:val="1"/>
-        </w:numPr>
-        <w:ind w:right="200" w:hanging="360"/>
-      </w:pPr>
-      <w:r>
-        <w:t xml:space="preserve">Sinh viên tạo bài viết và thử nghiệm các loại đa phương tiện thường dùng?  </w:t>
-      </w:r>
-    </w:p>
-    <w:p>
-      <w:pPr>
-        <w:numPr>
-          <w:ilvl w:val="0"/>
-          <w:numId w:val="1"/>
-        </w:numPr>
-        <w:ind w:right="200" w:hanging="360"/>
-      </w:pPr>
-      <w:r>
-        <w:t xml:space="preserve">Thêm nút “Read more” cho bài viết? </w:t>
-      </w:r>
-    </w:p>
-    <w:p>
-      <w:pPr>
-        <w:numPr>
-          <w:ilvl w:val="0"/>
-          <w:numId w:val="1"/>
-        </w:numPr>
-        <w:spacing w:after="93" w:line="259" w:lineRule="auto"/>
-        <w:ind w:right="200" w:hanging="360"/>
-      </w:pPr>
-      <w:r>
-        <w:t xml:space="preserve">Tìm hiểu và thử nghiệm các thiết lập trong mục settings &gt; Document khi tạo bài viết? </w:t>
-      </w:r>
     </w:p>
     <w:p>
       <w:pPr>
@@ -1145,9 +737,6 @@
         <w:ind w:left="720" w:firstLine="0"/>
         <w:jc w:val="left"/>
       </w:pPr>
-      <w:r>
-        <w:t xml:space="preserve"> </w:t>
-      </w:r>
     </w:p>
     <w:p>
       <w:pPr>
@@ -1177,10 +766,7 @@
         <w:jc w:val="left"/>
       </w:pPr>
       <w:r>
-        <w:t>Để thuận lợi cho việc quản lý bài viết trên website, ta thường phân loại bài viết thành các nhóm khác nhau hay còn gọi là các</w:t>
-      </w:r>
-      <w:r>
-        <w:t xml:space="preserve"> danh mục (Category), ví dụ như Tin tức, Thể thao, Văn hóa… Wordpress cho phép chúng ta tạo và quản lý các danh mục trong mục Categories của menu Posts. </w:t>
+        <w:t xml:space="preserve">Để thuận lợi cho việc quản lý bài viết trên website, ta thường phân loại bài viết thành các nhóm khác nhau hay còn gọi là các danh mục (Category), ví dụ như Tin tức, Thể thao, Văn hóa… Wordpress cho phép chúng ta tạo và quản lý các danh mục trong mục Categories của menu Posts. </w:t>
       </w:r>
     </w:p>
     <w:p>
@@ -1189,7 +775,6 @@
         <w:ind w:left="848" w:right="200"/>
       </w:pPr>
       <w:r>
-        <w:lastRenderedPageBreak/>
         <w:t xml:space="preserve">Khu vực bên trái màn hình là vùng tạo Category mới. </w:t>
       </w:r>
     </w:p>
@@ -1200,20 +785,20 @@
         <w:jc w:val="right"/>
       </w:pPr>
       <w:r>
-        <w:rPr>
-          <w:noProof/>
-        </w:rPr>
+        <w:lastRenderedPageBreak/>
         <w:drawing>
-          <wp:inline distT="0" distB="0" distL="0" distR="0" wp14:anchorId="2F1D7929" wp14:editId="18BDF3E3">
-            <wp:extent cx="3901948" cy="4406900"/>
+          <wp:inline distT="0" distB="0" distL="0" distR="0" wp14:anchorId="3DCB9BFE" wp14:editId="472C42B4">
+            <wp:extent cx="5715798" cy="6115904"/>
             <wp:effectExtent l="0" t="0" r="0" b="0"/>
-            <wp:docPr id="346" name="Picture 346"/>
-            <wp:cNvGraphicFramePr/>
+            <wp:docPr id="7" name="Picture 7"/>
+            <wp:cNvGraphicFramePr>
+              <a:graphicFrameLocks xmlns:a="http://schemas.openxmlformats.org/drawingml/2006/main" noChangeAspect="1"/>
+            </wp:cNvGraphicFramePr>
             <a:graphic xmlns:a="http://schemas.openxmlformats.org/drawingml/2006/main">
               <a:graphicData uri="http://schemas.openxmlformats.org/drawingml/2006/picture">
                 <pic:pic xmlns:pic="http://schemas.openxmlformats.org/drawingml/2006/picture">
                   <pic:nvPicPr>
-                    <pic:cNvPr id="346" name="Picture 346"/>
+                    <pic:cNvPr id="1" name=""/>
                     <pic:cNvPicPr/>
                   </pic:nvPicPr>
                   <pic:blipFill>
@@ -1225,7 +810,7 @@
                   <pic:spPr>
                     <a:xfrm>
                       <a:off x="0" y="0"/>
-                      <a:ext cx="3901948" cy="4406900"/>
+                      <a:ext cx="5715798" cy="6115904"/>
                     </a:xfrm>
                     <a:prstGeom prst="rect">
                       <a:avLst/>
@@ -1237,9 +822,6 @@
           </wp:inline>
         </w:drawing>
       </w:r>
-      <w:r>
-        <w:t xml:space="preserve"> </w:t>
-      </w:r>
     </w:p>
     <w:p>
       <w:pPr>
@@ -1268,10 +850,7 @@
         <w:t>Slug:</w:t>
       </w:r>
       <w:r>
-        <w:t xml:space="preserve"> là </w:t>
-      </w:r>
-      <w:r>
-        <w:t xml:space="preserve">phần định nghĩa đường dẫn, bạn nên để trống. Mặc định WordPress sẽ lấy tên category để tạo đường dẫn cho bạn. Vì vậy bạn không cần quan tâm. </w:t>
+        <w:t xml:space="preserve"> là phần định nghĩa đường dẫn, bạn nên để trống. Mặc định WordPress sẽ lấy tên category để tạo đường dẫn cho bạn. Vì vậy bạn không cần quan tâm. </w:t>
       </w:r>
     </w:p>
     <w:p>
@@ -1286,10 +865,7 @@
         <w:t>Parent Category:</w:t>
       </w:r>
       <w:r>
-        <w:t xml:space="preserve"> Nếu bạn muốn Category mà bạn đang tạo là danh mục con của một Category nào đó thì bạn chọn Catego</w:t>
-      </w:r>
-      <w:r>
-        <w:t xml:space="preserve">ry đó ở phần này. </w:t>
+        <w:t xml:space="preserve"> Nếu bạn muốn Category mà bạn đang tạo là danh mục con của một Category nào đó thì bạn chọn Category đó ở phần này. </w:t>
       </w:r>
     </w:p>
     <w:p>
@@ -1331,21 +907,20 @@
         <w:jc w:val="right"/>
       </w:pPr>
       <w:r>
-        <w:rPr>
-          <w:noProof/>
-        </w:rPr>
         <w:lastRenderedPageBreak/>
         <w:drawing>
-          <wp:inline distT="0" distB="0" distL="0" distR="0" wp14:anchorId="4A4204B6" wp14:editId="61BB8B43">
-            <wp:extent cx="5326380" cy="3002153"/>
-            <wp:effectExtent l="0" t="0" r="0" b="0"/>
-            <wp:docPr id="414" name="Picture 414"/>
-            <wp:cNvGraphicFramePr/>
+          <wp:inline distT="0" distB="0" distL="0" distR="0" wp14:anchorId="790178B2" wp14:editId="7EC9DD91">
+            <wp:extent cx="6423025" cy="2698750"/>
+            <wp:effectExtent l="0" t="0" r="0" b="6350"/>
+            <wp:docPr id="6" name="Picture 6"/>
+            <wp:cNvGraphicFramePr>
+              <a:graphicFrameLocks xmlns:a="http://schemas.openxmlformats.org/drawingml/2006/main" noChangeAspect="1"/>
+            </wp:cNvGraphicFramePr>
             <a:graphic xmlns:a="http://schemas.openxmlformats.org/drawingml/2006/main">
               <a:graphicData uri="http://schemas.openxmlformats.org/drawingml/2006/picture">
                 <pic:pic xmlns:pic="http://schemas.openxmlformats.org/drawingml/2006/picture">
                   <pic:nvPicPr>
-                    <pic:cNvPr id="414" name="Picture 414"/>
+                    <pic:cNvPr id="1" name=""/>
                     <pic:cNvPicPr/>
                   </pic:nvPicPr>
                   <pic:blipFill>
@@ -1357,7 +932,7 @@
                   <pic:spPr>
                     <a:xfrm>
                       <a:off x="0" y="0"/>
-                      <a:ext cx="5326380" cy="3002153"/>
+                      <a:ext cx="6423025" cy="2698750"/>
                     </a:xfrm>
                     <a:prstGeom prst="rect">
                       <a:avLst/>
@@ -1378,10 +953,7 @@
         <w:ind w:left="862" w:right="200"/>
       </w:pPr>
       <w:r>
-        <w:t>Ngoài ra, bạn cũng có thể tạo Category mới trong</w:t>
-      </w:r>
-      <w:r>
-        <w:t xml:space="preserve"> khi tạo bài viết. </w:t>
+        <w:t xml:space="preserve">Ngoài ra, bạn cũng có thể tạo Category mới trong khi tạo bài viết. </w:t>
       </w:r>
     </w:p>
     <w:p>
@@ -1403,89 +975,29 @@
     </w:p>
     <w:p>
       <w:pPr>
-        <w:pStyle w:val="Heading2"/>
-        <w:ind w:left="473"/>
-      </w:pPr>
-      <w:bookmarkStart w:id="3" w:name="_Toc5684"/>
-      <w:r>
-        <w:t>3.</w:t>
-      </w:r>
-      <w:r>
+        <w:spacing w:after="157"/>
+        <w:ind w:right="200"/>
         <w:rPr>
-          <w:rFonts w:ascii="Arial" w:eastAsia="Arial" w:hAnsi="Arial" w:cs="Arial"/>
+          <w:iCs/>
         </w:rPr>
-        <w:t xml:space="preserve"> </w:t>
-      </w:r>
-      <w:r>
-        <w:t xml:space="preserve">Tạo các trang/Page cho Website </w:t>
-      </w:r>
-      <w:bookmarkEnd w:id="3"/>
-    </w:p>
-    <w:p>
-      <w:pPr>
-        <w:spacing w:after="242"/>
-        <w:ind w:left="118" w:right="200" w:firstLine="720"/>
-      </w:pPr>
-      <w:r>
-        <w:t>Tính năng tạo Page trong WordPress cho phép tạo các trang được hiển thị độc lập và không phân loại bởi các Category hay Tag. Th</w:t>
-      </w:r>
-      <w:r>
-        <w:t xml:space="preserve">ường được sử dụng để đăng các nội dung tĩnh, có tính chất chung chung mà hiếm khi hoặc không thay đổi nội dung, ví dụ như Giới thiệu, Dịch vụ, Liên hệ… Về bản chất, Page cũng là một loại bài viết, và nó thường được gán cố định trong Menu. </w:t>
-      </w:r>
-    </w:p>
-    <w:p>
-      <w:pPr>
-        <w:spacing w:after="56" w:line="259" w:lineRule="auto"/>
-        <w:ind w:left="0" w:right="199" w:firstLine="0"/>
-        <w:jc w:val="right"/>
-      </w:pPr>
-      <w:r>
-        <w:t xml:space="preserve">Để tạo Page cho </w:t>
-      </w:r>
-      <w:r>
-        <w:t xml:space="preserve">website WordPress, trước tiên cần đăng nhập vào trang quản trị </w:t>
-      </w:r>
-    </w:p>
-    <w:p>
-      <w:pPr>
-        <w:spacing w:after="235"/>
-        <w:ind w:left="128" w:right="200"/>
-      </w:pPr>
-      <w:r>
-        <w:t xml:space="preserve">Dashboard, chọn menu Pages </w:t>
-      </w:r>
+      </w:pPr>
       <w:r>
         <w:rPr>
-          <w:rFonts w:ascii="Wingdings" w:eastAsia="Wingdings" w:hAnsi="Wingdings" w:cs="Wingdings"/>
+          <w:iCs/>
         </w:rPr>
-        <w:t>→</w:t>
-      </w:r>
-      <w:r>
-        <w:t xml:space="preserve"> Add New </w:t>
-      </w:r>
-    </w:p>
-    <w:p>
-      <w:pPr>
-        <w:spacing w:after="0" w:line="259" w:lineRule="auto"/>
-        <w:ind w:left="0" w:right="240" w:firstLine="0"/>
-        <w:jc w:val="right"/>
-      </w:pPr>
-      <w:r>
-        <w:rPr>
-          <w:noProof/>
-        </w:rPr>
-        <w:lastRenderedPageBreak/>
         <w:drawing>
-          <wp:inline distT="0" distB="0" distL="0" distR="0" wp14:anchorId="72DA7EAD" wp14:editId="433A9DEC">
-            <wp:extent cx="6206491" cy="2679065"/>
+          <wp:inline distT="0" distB="0" distL="0" distR="0" wp14:anchorId="5C85E52B" wp14:editId="20AB3325">
+            <wp:extent cx="6423025" cy="2999740"/>
             <wp:effectExtent l="0" t="0" r="0" b="0"/>
-            <wp:docPr id="416" name="Picture 416"/>
-            <wp:cNvGraphicFramePr/>
+            <wp:docPr id="8" name="Picture 8"/>
+            <wp:cNvGraphicFramePr>
+              <a:graphicFrameLocks xmlns:a="http://schemas.openxmlformats.org/drawingml/2006/main" noChangeAspect="1"/>
+            </wp:cNvGraphicFramePr>
             <a:graphic xmlns:a="http://schemas.openxmlformats.org/drawingml/2006/main">
               <a:graphicData uri="http://schemas.openxmlformats.org/drawingml/2006/picture">
                 <pic:pic xmlns:pic="http://schemas.openxmlformats.org/drawingml/2006/picture">
                   <pic:nvPicPr>
-                    <pic:cNvPr id="416" name="Picture 416"/>
+                    <pic:cNvPr id="1" name=""/>
                     <pic:cNvPicPr/>
                   </pic:nvPicPr>
                   <pic:blipFill>
@@ -1497,7 +1009,7 @@
                   <pic:spPr>
                     <a:xfrm>
                       <a:off x="0" y="0"/>
-                      <a:ext cx="6206491" cy="2679065"/>
+                      <a:ext cx="6423025" cy="2999740"/>
                     </a:xfrm>
                     <a:prstGeom prst="rect">
                       <a:avLst/>
@@ -1509,618 +1021,15 @@
           </wp:inline>
         </w:drawing>
       </w:r>
-      <w:r>
-        <w:t xml:space="preserve"> </w:t>
-      </w:r>
-    </w:p>
-    <w:p>
-      <w:pPr>
-        <w:spacing w:after="40"/>
-        <w:ind w:left="-15" w:right="307" w:firstLine="852"/>
-      </w:pPr>
-      <w:r>
-        <w:t xml:space="preserve">Nhập tiêu đề và nội dung cho Page, sau đó bấm “Publish” để xuất bản. Có thể chọn chế độ hiển thị trang ở mục </w:t>
-      </w:r>
-      <w:r>
-        <w:rPr>
-          <w:i/>
-        </w:rPr>
-        <w:t>Visibility</w:t>
-      </w:r>
-      <w:r>
-        <w:t xml:space="preserve"> và hẹn giờ hiển thị trang trong mục </w:t>
-      </w:r>
-      <w:r>
-        <w:rPr>
-          <w:i/>
-        </w:rPr>
-        <w:t>Publish</w:t>
-      </w:r>
-      <w:r>
-        <w:t xml:space="preserve"> </w:t>
-      </w:r>
-    </w:p>
-    <w:p>
-      <w:pPr>
-        <w:spacing w:after="170" w:line="259" w:lineRule="auto"/>
-        <w:ind w:left="-1" w:firstLine="0"/>
-        <w:jc w:val="left"/>
-      </w:pPr>
-      <w:r>
-        <w:rPr>
-          <w:rFonts w:ascii="Calibri" w:eastAsia="Calibri" w:hAnsi="Calibri" w:cs="Calibri"/>
-          <w:noProof/>
-          <w:sz w:val="22"/>
-        </w:rPr>
-        <mc:AlternateContent>
-          <mc:Choice Requires="wpg">
-            <w:drawing>
-              <wp:inline distT="0" distB="0" distL="0" distR="0" wp14:anchorId="3AC92FF1" wp14:editId="5340F5C9">
-                <wp:extent cx="6256274" cy="2342761"/>
-                <wp:effectExtent l="0" t="0" r="0" b="0"/>
-                <wp:docPr id="5343" name="Group 5343"/>
-                <wp:cNvGraphicFramePr/>
-                <a:graphic xmlns:a="http://schemas.openxmlformats.org/drawingml/2006/main">
-                  <a:graphicData uri="http://schemas.microsoft.com/office/word/2010/wordprocessingGroup">
-                    <wpg:wgp>
-                      <wpg:cNvGrpSpPr/>
-                      <wpg:grpSpPr>
-                        <a:xfrm>
-                          <a:off x="0" y="0"/>
-                          <a:ext cx="6256274" cy="2342761"/>
-                          <a:chOff x="0" y="0"/>
-                          <a:chExt cx="6256274" cy="2342761"/>
-                        </a:xfrm>
-                      </wpg:grpSpPr>
-                      <wps:wsp>
-                        <wps:cNvPr id="442" name="Rectangle 442"/>
-                        <wps:cNvSpPr/>
-                        <wps:spPr>
-                          <a:xfrm>
-                            <a:off x="6215126" y="2160558"/>
-                            <a:ext cx="54727" cy="242330"/>
-                          </a:xfrm>
-                          <a:prstGeom prst="rect">
-                            <a:avLst/>
-                          </a:prstGeom>
-                          <a:ln>
-                            <a:noFill/>
-                          </a:ln>
-                        </wps:spPr>
-                        <wps:txbx>
-                          <w:txbxContent>
-                            <w:p>
-                              <w:pPr>
-                                <w:spacing w:after="160" w:line="259" w:lineRule="auto"/>
-                                <w:ind w:left="0" w:firstLine="0"/>
-                                <w:jc w:val="left"/>
-                              </w:pPr>
-                              <w:r>
-                                <w:t xml:space="preserve"> </w:t>
-                              </w:r>
-                            </w:p>
-                          </w:txbxContent>
-                        </wps:txbx>
-                        <wps:bodyPr horzOverflow="overflow" vert="horz" lIns="0" tIns="0" rIns="0" bIns="0" rtlCol="0">
-                          <a:noAutofit/>
-                        </wps:bodyPr>
-                      </wps:wsp>
-                      <pic:pic xmlns:pic="http://schemas.openxmlformats.org/drawingml/2006/picture">
-                        <pic:nvPicPr>
-                          <pic:cNvPr id="463" name="Picture 463"/>
-                          <pic:cNvPicPr/>
-                        </pic:nvPicPr>
-                        <pic:blipFill>
-                          <a:blip r:embed="rId15"/>
-                          <a:stretch>
-                            <a:fillRect/>
-                          </a:stretch>
-                        </pic:blipFill>
-                        <pic:spPr>
-                          <a:xfrm>
-                            <a:off x="0" y="0"/>
-                            <a:ext cx="6212713" cy="2296160"/>
-                          </a:xfrm>
-                          <a:prstGeom prst="rect">
-                            <a:avLst/>
-                          </a:prstGeom>
-                        </pic:spPr>
-                      </pic:pic>
-                      <wps:wsp>
-                        <wps:cNvPr id="466" name="Shape 466"/>
-                        <wps:cNvSpPr/>
-                        <wps:spPr>
-                          <a:xfrm>
-                            <a:off x="2076450" y="796925"/>
-                            <a:ext cx="2147570" cy="637540"/>
-                          </a:xfrm>
-                          <a:custGeom>
-                            <a:avLst/>
-                            <a:gdLst/>
-                            <a:ahLst/>
-                            <a:cxnLst/>
-                            <a:rect l="0" t="0" r="0" b="0"/>
-                            <a:pathLst>
-                              <a:path w="2147570" h="637540">
-                                <a:moveTo>
-                                  <a:pt x="0" y="637540"/>
-                                </a:moveTo>
-                                <a:lnTo>
-                                  <a:pt x="2147570" y="637540"/>
-                                </a:lnTo>
-                                <a:lnTo>
-                                  <a:pt x="2147570" y="0"/>
-                                </a:lnTo>
-                                <a:lnTo>
-                                  <a:pt x="0" y="0"/>
-                                </a:lnTo>
-                                <a:close/>
-                              </a:path>
-                            </a:pathLst>
-                          </a:custGeom>
-                          <a:ln w="28575" cap="flat">
-                            <a:round/>
-                          </a:ln>
-                        </wps:spPr>
-                        <wps:style>
-                          <a:lnRef idx="1">
-                            <a:srgbClr val="FF0000"/>
-                          </a:lnRef>
-                          <a:fillRef idx="0">
-                            <a:srgbClr val="000000">
-                              <a:alpha val="0"/>
-                            </a:srgbClr>
-                          </a:fillRef>
-                          <a:effectRef idx="0">
-                            <a:scrgbClr r="0" g="0" b="0"/>
-                          </a:effectRef>
-                          <a:fontRef idx="none"/>
-                        </wps:style>
-                        <wps:bodyPr/>
-                      </wps:wsp>
-                      <wps:wsp>
-                        <wps:cNvPr id="467" name="Shape 467"/>
-                        <wps:cNvSpPr/>
-                        <wps:spPr>
-                          <a:xfrm>
-                            <a:off x="1276350" y="1675131"/>
-                            <a:ext cx="2468880" cy="358775"/>
-                          </a:xfrm>
-                          <a:custGeom>
-                            <a:avLst/>
-                            <a:gdLst/>
-                            <a:ahLst/>
-                            <a:cxnLst/>
-                            <a:rect l="0" t="0" r="0" b="0"/>
-                            <a:pathLst>
-                              <a:path w="2468880" h="358775">
-                                <a:moveTo>
-                                  <a:pt x="0" y="358775"/>
-                                </a:moveTo>
-                                <a:lnTo>
-                                  <a:pt x="2468880" y="358775"/>
-                                </a:lnTo>
-                                <a:lnTo>
-                                  <a:pt x="2468880" y="0"/>
-                                </a:lnTo>
-                                <a:lnTo>
-                                  <a:pt x="0" y="0"/>
-                                </a:lnTo>
-                                <a:close/>
-                              </a:path>
-                            </a:pathLst>
-                          </a:custGeom>
-                          <a:ln w="28575" cap="flat">
-                            <a:round/>
-                          </a:ln>
-                        </wps:spPr>
-                        <wps:style>
-                          <a:lnRef idx="1">
-                            <a:srgbClr val="FF0000"/>
-                          </a:lnRef>
-                          <a:fillRef idx="0">
-                            <a:srgbClr val="000000">
-                              <a:alpha val="0"/>
-                            </a:srgbClr>
-                          </a:fillRef>
-                          <a:effectRef idx="0">
-                            <a:scrgbClr r="0" g="0" b="0"/>
-                          </a:effectRef>
-                          <a:fontRef idx="none"/>
-                        </wps:style>
-                        <wps:bodyPr/>
-                      </wps:wsp>
-                      <wps:wsp>
-                        <wps:cNvPr id="468" name="Shape 468"/>
-                        <wps:cNvSpPr/>
-                        <wps:spPr>
-                          <a:xfrm>
-                            <a:off x="4594225" y="1685290"/>
-                            <a:ext cx="363220" cy="358775"/>
-                          </a:xfrm>
-                          <a:custGeom>
-                            <a:avLst/>
-                            <a:gdLst/>
-                            <a:ahLst/>
-                            <a:cxnLst/>
-                            <a:rect l="0" t="0" r="0" b="0"/>
-                            <a:pathLst>
-                              <a:path w="363220" h="358775">
-                                <a:moveTo>
-                                  <a:pt x="0" y="358775"/>
-                                </a:moveTo>
-                                <a:lnTo>
-                                  <a:pt x="363220" y="358775"/>
-                                </a:lnTo>
-                                <a:lnTo>
-                                  <a:pt x="363220" y="0"/>
-                                </a:lnTo>
-                                <a:lnTo>
-                                  <a:pt x="0" y="0"/>
-                                </a:lnTo>
-                                <a:close/>
-                              </a:path>
-                            </a:pathLst>
-                          </a:custGeom>
-                          <a:ln w="28575" cap="flat">
-                            <a:round/>
-                          </a:ln>
-                        </wps:spPr>
-                        <wps:style>
-                          <a:lnRef idx="1">
-                            <a:srgbClr val="FF0000"/>
-                          </a:lnRef>
-                          <a:fillRef idx="0">
-                            <a:srgbClr val="000000">
-                              <a:alpha val="0"/>
-                            </a:srgbClr>
-                          </a:fillRef>
-                          <a:effectRef idx="0">
-                            <a:scrgbClr r="0" g="0" b="0"/>
-                          </a:effectRef>
-                          <a:fontRef idx="none"/>
-                        </wps:style>
-                        <wps:bodyPr/>
-                      </wps:wsp>
-                      <wps:wsp>
-                        <wps:cNvPr id="469" name="Shape 469"/>
-                        <wps:cNvSpPr/>
-                        <wps:spPr>
-                          <a:xfrm>
-                            <a:off x="398145" y="22860"/>
-                            <a:ext cx="363220" cy="358775"/>
-                          </a:xfrm>
-                          <a:custGeom>
-                            <a:avLst/>
-                            <a:gdLst/>
-                            <a:ahLst/>
-                            <a:cxnLst/>
-                            <a:rect l="0" t="0" r="0" b="0"/>
-                            <a:pathLst>
-                              <a:path w="363220" h="358775">
-                                <a:moveTo>
-                                  <a:pt x="0" y="358775"/>
-                                </a:moveTo>
-                                <a:lnTo>
-                                  <a:pt x="363220" y="358775"/>
-                                </a:lnTo>
-                                <a:lnTo>
-                                  <a:pt x="363220" y="0"/>
-                                </a:lnTo>
-                                <a:lnTo>
-                                  <a:pt x="0" y="0"/>
-                                </a:lnTo>
-                                <a:close/>
-                              </a:path>
-                            </a:pathLst>
-                          </a:custGeom>
-                          <a:ln w="28575" cap="flat">
-                            <a:round/>
-                          </a:ln>
-                        </wps:spPr>
-                        <wps:style>
-                          <a:lnRef idx="1">
-                            <a:srgbClr val="FF0000"/>
-                          </a:lnRef>
-                          <a:fillRef idx="0">
-                            <a:srgbClr val="000000">
-                              <a:alpha val="0"/>
-                            </a:srgbClr>
-                          </a:fillRef>
-                          <a:effectRef idx="0">
-                            <a:scrgbClr r="0" g="0" b="0"/>
-                          </a:effectRef>
-                          <a:fontRef idx="none"/>
-                        </wps:style>
-                        <wps:bodyPr/>
-                      </wps:wsp>
-                    </wpg:wgp>
-                  </a:graphicData>
-                </a:graphic>
-              </wp:inline>
-            </w:drawing>
-          </mc:Choice>
-          <mc:Fallback>
-            <w:pict>
-              <v:group w14:anchorId="3AC92FF1" id="Group 5343" o:spid="_x0000_s1033" style="width:492.6pt;height:184.45pt;mso-position-horizontal-relative:char;mso-position-vertical-relative:line" coordsize="62562,23427" o:gfxdata="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">
-                <v:rect id="Rectangle 442" o:spid="_x0000_s1034" style="position:absolute;left:62151;top:21605;width:547;height:2423;visibility:visible;mso-wrap-style:square;v-text-anchor:top" o:gfxdata="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" filled="f" stroked="f">
-                  <v:textbox inset="0,0,0,0">
-                    <w:txbxContent>
-                      <w:p>
-                        <w:pPr>
-                          <w:spacing w:after="160" w:line="259" w:lineRule="auto"/>
-                          <w:ind w:left="0" w:firstLine="0"/>
-                          <w:jc w:val="left"/>
-                        </w:pPr>
-                        <w:r>
-                          <w:t xml:space="preserve"> </w:t>
-                        </w:r>
-                      </w:p>
-                    </w:txbxContent>
-                  </v:textbox>
-                </v:rect>
-                <v:shape id="Picture 463" o:spid="_x0000_s1035" type="#_x0000_t75" style="position:absolute;width:62127;height:22961;visibility:visible;mso-wrap-style:square" o:gfxdata="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">
-                  <v:imagedata r:id="rId16" o:title=""/>
-                </v:shape>
-                <v:shape id="Shape 466" o:spid="_x0000_s1036" style="position:absolute;left:20764;top:7969;width:21476;height:6375;visibility:visible;mso-wrap-style:square;v-text-anchor:top" coordsize="2147570,637540" o:gfxdata="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" path="m,637540r2147570,l2147570,,,,,637540xe" filled="f" strokecolor="red" strokeweight="2.25pt">
-                  <v:path arrowok="t" textboxrect="0,0,2147570,637540"/>
-                </v:shape>
-                <v:shape id="Shape 467" o:spid="_x0000_s1037" style="position:absolute;left:12763;top:16751;width:24689;height:3588;visibility:visible;mso-wrap-style:square;v-text-anchor:top" coordsize="2468880,358775" o:gfxdata="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" path="m,358775r2468880,l2468880,,,,,358775xe" filled="f" strokecolor="red" strokeweight="2.25pt">
-                  <v:path arrowok="t" textboxrect="0,0,2468880,358775"/>
-                </v:shape>
-                <v:shape id="Shape 468" o:spid="_x0000_s1038" style="position:absolute;left:45942;top:16852;width:3632;height:3588;visibility:visible;mso-wrap-style:square;v-text-anchor:top" coordsize="363220,358775" o:gfxdata="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" path="m,358775r363220,l363220,,,,,358775xe" filled="f" strokecolor="red" strokeweight="2.25pt">
-                  <v:path arrowok="t" textboxrect="0,0,363220,358775"/>
-                </v:shape>
-                <v:shape id="Shape 469" o:spid="_x0000_s1039" style="position:absolute;left:3981;top:228;width:3632;height:3588;visibility:visible;mso-wrap-style:square;v-text-anchor:top" coordsize="363220,358775" o:gfxdata="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" path="m,358775r363220,l363220,,,,,358775xe" filled="f" strokecolor="red" strokeweight="2.25pt">
-                  <v:path arrowok="t" textboxrect="0,0,363220,358775"/>
-                </v:shape>
-                <w10:anchorlock/>
-              </v:group>
-            </w:pict>
-          </mc:Fallback>
-        </mc:AlternateContent>
-      </w:r>
-    </w:p>
-    <w:p>
-      <w:pPr>
-        <w:spacing w:after="27"/>
-        <w:ind w:left="-5" w:right="878"/>
-      </w:pPr>
-      <w:r>
-        <w:t xml:space="preserve"> </w:t>
-      </w:r>
-      <w:r>
-        <w:t xml:space="preserve">Bấm vào các nút dấu cộng để thêm các nội dung đa phương tiện cho Page. Các page tạo xong sẽ tự động xuất hiện trong Menu mặc định của web site và hiển thị tùy theo giao diện mà website áp dụng </w:t>
-      </w:r>
-    </w:p>
-    <w:p>
-      <w:pPr>
-        <w:spacing w:after="173" w:line="259" w:lineRule="auto"/>
-        <w:ind w:left="-1" w:right="-540" w:firstLine="0"/>
-        <w:jc w:val="left"/>
-      </w:pPr>
-      <w:r>
-        <w:rPr>
-          <w:rFonts w:ascii="Calibri" w:eastAsia="Calibri" w:hAnsi="Calibri" w:cs="Calibri"/>
-          <w:noProof/>
-          <w:sz w:val="22"/>
-        </w:rPr>
-        <w:lastRenderedPageBreak/>
-        <mc:AlternateContent>
-          <mc:Choice Requires="wpg">
-            <w:drawing>
-              <wp:inline distT="0" distB="0" distL="0" distR="0" wp14:anchorId="7E21F390" wp14:editId="7789C974">
-                <wp:extent cx="6767068" cy="3433056"/>
-                <wp:effectExtent l="0" t="0" r="0" b="0"/>
-                <wp:docPr id="5344" name="Group 5344"/>
-                <wp:cNvGraphicFramePr/>
-                <a:graphic xmlns:a="http://schemas.openxmlformats.org/drawingml/2006/main">
-                  <a:graphicData uri="http://schemas.microsoft.com/office/word/2010/wordprocessingGroup">
-                    <wpg:wgp>
-                      <wpg:cNvGrpSpPr/>
-                      <wpg:grpSpPr>
-                        <a:xfrm>
-                          <a:off x="0" y="0"/>
-                          <a:ext cx="6767068" cy="3433056"/>
-                          <a:chOff x="0" y="0"/>
-                          <a:chExt cx="6767068" cy="3433056"/>
-                        </a:xfrm>
-                      </wpg:grpSpPr>
-                      <wps:wsp>
-                        <wps:cNvPr id="449" name="Rectangle 449"/>
-                        <wps:cNvSpPr/>
-                        <wps:spPr>
-                          <a:xfrm>
-                            <a:off x="6725920" y="3250852"/>
-                            <a:ext cx="54727" cy="242331"/>
-                          </a:xfrm>
-                          <a:prstGeom prst="rect">
-                            <a:avLst/>
-                          </a:prstGeom>
-                          <a:ln>
-                            <a:noFill/>
-                          </a:ln>
-                        </wps:spPr>
-                        <wps:txbx>
-                          <w:txbxContent>
-                            <w:p>
-                              <w:pPr>
-                                <w:spacing w:after="160" w:line="259" w:lineRule="auto"/>
-                                <w:ind w:left="0" w:firstLine="0"/>
-                                <w:jc w:val="left"/>
-                              </w:pPr>
-                              <w:r>
-                                <w:t xml:space="preserve"> </w:t>
-                              </w:r>
-                            </w:p>
-                          </w:txbxContent>
-                        </wps:txbx>
-                        <wps:bodyPr horzOverflow="overflow" vert="horz" lIns="0" tIns="0" rIns="0" bIns="0" rtlCol="0">
-                          <a:noAutofit/>
-                        </wps:bodyPr>
-                      </wps:wsp>
-                      <pic:pic xmlns:pic="http://schemas.openxmlformats.org/drawingml/2006/picture">
-                        <pic:nvPicPr>
-                          <pic:cNvPr id="465" name="Picture 465"/>
-                          <pic:cNvPicPr/>
-                        </pic:nvPicPr>
-                        <pic:blipFill>
-                          <a:blip r:embed="rId17"/>
-                          <a:stretch>
-                            <a:fillRect/>
-                          </a:stretch>
-                        </pic:blipFill>
-                        <pic:spPr>
-                          <a:xfrm>
-                            <a:off x="0" y="0"/>
-                            <a:ext cx="6716522" cy="3397250"/>
-                          </a:xfrm>
-                          <a:prstGeom prst="rect">
-                            <a:avLst/>
-                          </a:prstGeom>
-                        </pic:spPr>
-                      </pic:pic>
-                      <wps:wsp>
-                        <wps:cNvPr id="470" name="Shape 470"/>
-                        <wps:cNvSpPr/>
-                        <wps:spPr>
-                          <a:xfrm>
-                            <a:off x="3254375" y="135890"/>
-                            <a:ext cx="2596515" cy="288925"/>
-                          </a:xfrm>
-                          <a:custGeom>
-                            <a:avLst/>
-                            <a:gdLst/>
-                            <a:ahLst/>
-                            <a:cxnLst/>
-                            <a:rect l="0" t="0" r="0" b="0"/>
-                            <a:pathLst>
-                              <a:path w="2596515" h="288925">
-                                <a:moveTo>
-                                  <a:pt x="0" y="288925"/>
-                                </a:moveTo>
-                                <a:lnTo>
-                                  <a:pt x="2596515" y="288925"/>
-                                </a:lnTo>
-                                <a:lnTo>
-                                  <a:pt x="2596515" y="0"/>
-                                </a:lnTo>
-                                <a:lnTo>
-                                  <a:pt x="0" y="0"/>
-                                </a:lnTo>
-                                <a:close/>
-                              </a:path>
-                            </a:pathLst>
-                          </a:custGeom>
-                          <a:ln w="28575" cap="flat">
-                            <a:round/>
-                          </a:ln>
-                        </wps:spPr>
-                        <wps:style>
-                          <a:lnRef idx="1">
-                            <a:srgbClr val="FF0000"/>
-                          </a:lnRef>
-                          <a:fillRef idx="0">
-                            <a:srgbClr val="000000">
-                              <a:alpha val="0"/>
-                            </a:srgbClr>
-                          </a:fillRef>
-                          <a:effectRef idx="0">
-                            <a:scrgbClr r="0" g="0" b="0"/>
-                          </a:effectRef>
-                          <a:fontRef idx="none"/>
-                        </wps:style>
-                        <wps:bodyPr/>
-                      </wps:wsp>
-                    </wpg:wgp>
-                  </a:graphicData>
-                </a:graphic>
-              </wp:inline>
-            </w:drawing>
-          </mc:Choice>
-          <mc:Fallback>
-            <w:pict>
-              <v:group w14:anchorId="7E21F390" id="Group 5344" o:spid="_x0000_s1040" style="width:532.85pt;height:270.3pt;mso-position-horizontal-relative:char;mso-position-vertical-relative:line" coordsize="67670,34330" o:gfxdata="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">
-                <v:rect id="Rectangle 449" o:spid="_x0000_s1041" style="position:absolute;left:67259;top:32508;width:547;height:2423;visibility:visible;mso-wrap-style:square;v-text-anchor:top" o:gfxdata="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" filled="f" stroked="f">
-                  <v:textbox inset="0,0,0,0">
-                    <w:txbxContent>
-                      <w:p>
-                        <w:pPr>
-                          <w:spacing w:after="160" w:line="259" w:lineRule="auto"/>
-                          <w:ind w:left="0" w:firstLine="0"/>
-                          <w:jc w:val="left"/>
-                        </w:pPr>
-                        <w:r>
-                          <w:t xml:space="preserve"> </w:t>
-                        </w:r>
-                      </w:p>
-                    </w:txbxContent>
-                  </v:textbox>
-                </v:rect>
-                <v:shape id="Picture 465" o:spid="_x0000_s1042" type="#_x0000_t75" style="position:absolute;width:67165;height:33972;visibility:visible;mso-wrap-style:square" o:gfxdata="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">
-                  <v:imagedata r:id="rId18" o:title=""/>
-                </v:shape>
-                <v:shape id="Shape 470" o:spid="_x0000_s1043" style="position:absolute;left:32543;top:1358;width:25965;height:2890;visibility:visible;mso-wrap-style:square;v-text-anchor:top" coordsize="2596515,288925" o:gfxdata="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" path="m,288925r2596515,l2596515,,,,,288925xe" filled="f" strokecolor="red" strokeweight="2.25pt">
-                  <v:path arrowok="t" textboxrect="0,0,2596515,288925"/>
-                </v:shape>
-                <w10:anchorlock/>
-              </v:group>
-            </w:pict>
-          </mc:Fallback>
-        </mc:AlternateContent>
-      </w:r>
-    </w:p>
-    <w:p>
-      <w:pPr>
-        <w:spacing w:after="195" w:line="259" w:lineRule="auto"/>
-        <w:ind w:left="-5"/>
-        <w:jc w:val="left"/>
-      </w:pPr>
-      <w:r>
-        <w:rPr>
-          <w:b/>
-          <w:i/>
-          <w:color w:val="FF0000"/>
-        </w:rPr>
-        <w:t xml:space="preserve">Yêu cầu:  </w:t>
-      </w:r>
-    </w:p>
-    <w:p>
-      <w:pPr>
-        <w:numPr>
-          <w:ilvl w:val="0"/>
-          <w:numId w:val="2"/>
-        </w:numPr>
-        <w:spacing w:after="171"/>
-        <w:ind w:right="383" w:hanging="360"/>
-      </w:pPr>
-      <w:r>
-        <w:t>Sinh viên lập 2 Pages cho website của mình: G</w:t>
-      </w:r>
-      <w:r>
-        <w:t xml:space="preserve">iới thiệu (những thông tin giới thiệu về website) và Liên hệ (cung cấp các thông tin cá nhân của sinh viên). </w:t>
-      </w:r>
-    </w:p>
-    <w:p>
-      <w:pPr>
-        <w:numPr>
-          <w:ilvl w:val="0"/>
-          <w:numId w:val="2"/>
-        </w:numPr>
-        <w:ind w:right="383" w:hanging="360"/>
-      </w:pPr>
-      <w:r>
-        <w:t xml:space="preserve">Thử nghiệm các chế độ hiển thị Visibility và cho biết kết quả? </w:t>
-      </w:r>
     </w:p>
     <w:p>
       <w:pPr>
         <w:pStyle w:val="Heading2"/>
         <w:ind w:left="473"/>
       </w:pPr>
-      <w:bookmarkStart w:id="4" w:name="_Toc5685"/>
-      <w:r>
-        <w:t>4.</w:t>
+      <w:bookmarkStart w:id="3" w:name="_Toc5684"/>
+      <w:r>
+        <w:t>3.</w:t>
       </w:r>
       <w:r>
         <w:rPr>
@@ -2129,298 +1038,72 @@
         <w:t xml:space="preserve"> </w:t>
       </w:r>
       <w:r>
-        <w:t xml:space="preserve">Tạo Menu cho websiste </w:t>
-      </w:r>
-      <w:bookmarkEnd w:id="4"/>
-    </w:p>
-    <w:p>
-      <w:pPr>
-        <w:ind w:left="-15" w:right="200" w:firstLine="852"/>
-      </w:pPr>
-      <w:r>
-        <w:t xml:space="preserve">Menu </w:t>
-      </w:r>
-      <w:r>
-        <w:t>hay còn gọi là thanh trình đơn cho phép quản lý các danh mục và bài viết một dễ dàng và khoa học, thân thiện với người dùng. Trong Wordpress bạn có thể thêm bớt các mục vào thanh Menu như Category, Tag, Links, Post hoặc tạo thanh Menu mới. Tùy vào từng</w:t>
-      </w:r>
-      <w:hyperlink r:id="rId19">
-        <w:r>
-          <w:t xml:space="preserve"> </w:t>
-        </w:r>
-      </w:hyperlink>
-      <w:hyperlink r:id="rId20">
-        <w:r>
-          <w:t>Theme</w:t>
-        </w:r>
-      </w:hyperlink>
-      <w:hyperlink r:id="rId21">
-        <w:r>
-          <w:t xml:space="preserve"> </w:t>
-        </w:r>
-      </w:hyperlink>
-      <w:hyperlink r:id="rId22">
-        <w:r>
-          <w:t>m</w:t>
-        </w:r>
-      </w:hyperlink>
-      <w:r>
-        <w:t xml:space="preserve">à có số lượng Menu khác nhau và vị trí Menu khác nhau, Menu có thể nằm ở thanh bên sidebar, trên header hay dưới footer. </w:t>
-      </w:r>
-    </w:p>
-    <w:p>
-      <w:pPr>
-        <w:spacing w:after="65"/>
-        <w:ind w:left="-15" w:right="200" w:firstLine="852"/>
-      </w:pPr>
-      <w:r>
-        <w:t>Để tạo Menu, trước tiên cần đăng nhập vào trang quản trị Dashboard, chọn menu Apperanc</w:t>
-      </w:r>
-      <w:r>
-        <w:t xml:space="preserve">e, mục Menus. </w:t>
+        <w:t xml:space="preserve">Tạo các trang/Page cho Website </w:t>
+      </w:r>
+      <w:bookmarkEnd w:id="3"/>
+    </w:p>
+    <w:p>
+      <w:pPr>
+        <w:spacing w:after="242"/>
+        <w:ind w:left="118" w:right="200" w:firstLine="720"/>
+      </w:pPr>
+      <w:r>
+        <w:t xml:space="preserve">Tính năng tạo Page trong WordPress cho phép tạo các trang được hiển thị độc lập và không phân loại bởi các Category hay Tag. Thường được sử dụng để đăng các nội dung tĩnh, có tính chất chung chung mà hiếm khi hoặc không thay đổi nội dung, ví dụ như Giới thiệu, Dịch vụ, Liên hệ… Về bản chất, Page cũng là một loại bài viết, và nó thường được gán cố định trong Menu. </w:t>
+      </w:r>
+    </w:p>
+    <w:p>
+      <w:pPr>
+        <w:spacing w:after="56" w:line="259" w:lineRule="auto"/>
+        <w:ind w:left="0" w:right="199" w:firstLine="0"/>
+        <w:jc w:val="right"/>
+      </w:pPr>
+      <w:r>
+        <w:t xml:space="preserve">Để tạo Page cho website WordPress, trước tiên cần đăng nhập vào trang quản trị </w:t>
+      </w:r>
+    </w:p>
+    <w:p>
+      <w:pPr>
+        <w:spacing w:after="235"/>
+        <w:ind w:left="128" w:right="200"/>
+      </w:pPr>
+      <w:r>
+        <w:lastRenderedPageBreak/>
+        <w:t xml:space="preserve">Dashboard, chọn menu Pages </w:t>
+      </w:r>
+      <w:r>
+        <w:rPr>
+          <w:rFonts w:ascii="Wingdings" w:eastAsia="Wingdings" w:hAnsi="Wingdings" w:cs="Wingdings"/>
+        </w:rPr>
+        <w:t>→</w:t>
+      </w:r>
+      <w:r>
+        <w:t xml:space="preserve"> Add New </w:t>
       </w:r>
     </w:p>
     <w:p>
       <w:pPr>
         <w:spacing w:after="0" w:line="259" w:lineRule="auto"/>
-        <w:ind w:left="-1" w:firstLine="0"/>
+        <w:ind w:left="0" w:right="240" w:firstLine="0"/>
         <w:jc w:val="right"/>
       </w:pPr>
       <w:r>
-        <w:rPr>
-          <w:rFonts w:ascii="Calibri" w:eastAsia="Calibri" w:hAnsi="Calibri" w:cs="Calibri"/>
-          <w:noProof/>
-          <w:sz w:val="22"/>
-        </w:rPr>
-        <w:lastRenderedPageBreak/>
-        <mc:AlternateContent>
-          <mc:Choice Requires="wpg">
-            <w:drawing>
-              <wp:inline distT="0" distB="0" distL="0" distR="0" wp14:anchorId="7C0267F0" wp14:editId="035A6BAF">
-                <wp:extent cx="6373622" cy="6521137"/>
-                <wp:effectExtent l="0" t="0" r="0" b="0"/>
-                <wp:docPr id="5180" name="Group 5180"/>
-                <wp:cNvGraphicFramePr/>
-                <a:graphic xmlns:a="http://schemas.openxmlformats.org/drawingml/2006/main">
-                  <a:graphicData uri="http://schemas.microsoft.com/office/word/2010/wordprocessingGroup">
-                    <wpg:wgp>
-                      <wpg:cNvGrpSpPr/>
-                      <wpg:grpSpPr>
-                        <a:xfrm>
-                          <a:off x="0" y="0"/>
-                          <a:ext cx="6373622" cy="6521137"/>
-                          <a:chOff x="0" y="0"/>
-                          <a:chExt cx="6373622" cy="6521137"/>
-                        </a:xfrm>
-                      </wpg:grpSpPr>
-                      <wps:wsp>
-                        <wps:cNvPr id="531" name="Rectangle 531"/>
-                        <wps:cNvSpPr/>
-                        <wps:spPr>
-                          <a:xfrm>
-                            <a:off x="6205982" y="6338934"/>
-                            <a:ext cx="54727" cy="242330"/>
-                          </a:xfrm>
-                          <a:prstGeom prst="rect">
-                            <a:avLst/>
-                          </a:prstGeom>
-                          <a:ln>
-                            <a:noFill/>
-                          </a:ln>
-                        </wps:spPr>
-                        <wps:txbx>
-                          <w:txbxContent>
-                            <w:p>
-                              <w:pPr>
-                                <w:spacing w:after="160" w:line="259" w:lineRule="auto"/>
-                                <w:ind w:left="0" w:firstLine="0"/>
-                                <w:jc w:val="left"/>
-                              </w:pPr>
-                              <w:r>
-                                <w:t xml:space="preserve"> </w:t>
-                              </w:r>
-                            </w:p>
-                          </w:txbxContent>
-                        </wps:txbx>
-                        <wps:bodyPr horzOverflow="overflow" vert="horz" lIns="0" tIns="0" rIns="0" bIns="0" rtlCol="0">
-                          <a:noAutofit/>
-                        </wps:bodyPr>
-                      </wps:wsp>
-                      <pic:pic xmlns:pic="http://schemas.openxmlformats.org/drawingml/2006/picture">
-                        <pic:nvPicPr>
-                          <pic:cNvPr id="533" name="Picture 533"/>
-                          <pic:cNvPicPr/>
-                        </pic:nvPicPr>
-                        <pic:blipFill>
-                          <a:blip r:embed="rId23"/>
-                          <a:stretch>
-                            <a:fillRect/>
-                          </a:stretch>
-                        </pic:blipFill>
-                        <pic:spPr>
-                          <a:xfrm>
-                            <a:off x="0" y="0"/>
-                            <a:ext cx="6373622" cy="2997835"/>
-                          </a:xfrm>
-                          <a:prstGeom prst="rect">
-                            <a:avLst/>
-                          </a:prstGeom>
-                        </pic:spPr>
-                      </pic:pic>
-                      <pic:pic xmlns:pic="http://schemas.openxmlformats.org/drawingml/2006/picture">
-                        <pic:nvPicPr>
-                          <pic:cNvPr id="535" name="Picture 535"/>
-                          <pic:cNvPicPr/>
-                        </pic:nvPicPr>
-                        <pic:blipFill>
-                          <a:blip r:embed="rId24"/>
-                          <a:stretch>
-                            <a:fillRect/>
-                          </a:stretch>
-                        </pic:blipFill>
-                        <pic:spPr>
-                          <a:xfrm>
-                            <a:off x="80963" y="3074035"/>
-                            <a:ext cx="6123813" cy="3402330"/>
-                          </a:xfrm>
-                          <a:prstGeom prst="rect">
-                            <a:avLst/>
-                          </a:prstGeom>
-                        </pic:spPr>
-                      </pic:pic>
-                    </wpg:wgp>
-                  </a:graphicData>
-                </a:graphic>
-              </wp:inline>
-            </w:drawing>
-          </mc:Choice>
-          <mc:Fallback>
-            <w:pict>
-              <v:group w14:anchorId="7C0267F0" id="Group 5180" o:spid="_x0000_s1044" style="width:501.85pt;height:513.5pt;mso-position-horizontal-relative:char;mso-position-vertical-relative:line" coordsize="63736,65211" o:gfxdata="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">
-                <v:rect id="Rectangle 531" o:spid="_x0000_s1045" style="position:absolute;left:62059;top:63389;width:548;height:2423;visibility:visible;mso-wrap-style:square;v-text-anchor:top" o:gfxdata="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" filled="f" stroked="f">
-                  <v:textbox inset="0,0,0,0">
-                    <w:txbxContent>
-                      <w:p>
-                        <w:pPr>
-                          <w:spacing w:after="160" w:line="259" w:lineRule="auto"/>
-                          <w:ind w:left="0" w:firstLine="0"/>
-                          <w:jc w:val="left"/>
-                        </w:pPr>
-                        <w:r>
-                          <w:t xml:space="preserve"> </w:t>
-                        </w:r>
-                      </w:p>
-                    </w:txbxContent>
-                  </v:textbox>
-                </v:rect>
-                <v:shape id="Picture 533" o:spid="_x0000_s1046" type="#_x0000_t75" style="position:absolute;width:63736;height:29978;visibility:visible;mso-wrap-style:square" o:gfxdata="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">
-                  <v:imagedata r:id="rId25" o:title=""/>
-                </v:shape>
-                <v:shape id="Picture 535" o:spid="_x0000_s1047" type="#_x0000_t75" style="position:absolute;left:809;top:30740;width:61238;height:34023;visibility:visible;mso-wrap-style:square" o:gfxdata="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">
-                  <v:imagedata r:id="rId26" o:title=""/>
-                </v:shape>
-                <w10:anchorlock/>
-              </v:group>
-            </w:pict>
-          </mc:Fallback>
-        </mc:AlternateContent>
-      </w:r>
-      <w:r>
-        <w:t xml:space="preserve"> </w:t>
-      </w:r>
-    </w:p>
-    <w:p>
-      <w:pPr>
-        <w:ind w:left="862" w:right="200"/>
-      </w:pPr>
-      <w:r>
-        <w:t xml:space="preserve">Menu Name: Tên của Menu </w:t>
-      </w:r>
-    </w:p>
-    <w:p>
-      <w:pPr>
-        <w:spacing w:after="112"/>
-        <w:ind w:left="-15" w:right="200" w:firstLine="852"/>
-      </w:pPr>
-      <w:r>
-        <w:t xml:space="preserve">Auto add pages: Nếu Tick chọn chức năng này cho Menu, thì khi tạo một page mới, page này sẽ tự động được thêm vào Menu. </w:t>
-      </w:r>
-    </w:p>
-    <w:p>
-      <w:pPr>
-        <w:ind w:left="-15" w:right="200" w:firstLine="852"/>
-      </w:pPr>
-      <w:r>
-        <w:t>Display</w:t>
-      </w:r>
-      <w:r>
-        <w:rPr>
-          <w:b/>
-        </w:rPr>
-        <w:t xml:space="preserve"> </w:t>
-      </w:r>
-      <w:r>
-        <w:t>location</w:t>
-      </w:r>
-      <w:r>
-        <w:rPr>
-          <w:b/>
-        </w:rPr>
-        <w:t>:</w:t>
-      </w:r>
-      <w:r>
-        <w:t xml:space="preserve"> là các vị trí dùng để hiển thị Menu. Điều này có nghĩa là, chúng ta có</w:t>
-      </w:r>
-      <w:r>
-        <w:t xml:space="preserve"> thể tạo ra nhiều Menu để hiển thị ở các location khác nhau. Mỗi một Theme hỗ trợ các Display location khác nhau nhưng ở Theme mặc định thì hiện tại chỉ hỗ trợ hiển thị 2 Display location mà thôi. </w:t>
-      </w:r>
-    </w:p>
-    <w:p>
-      <w:pPr>
-        <w:spacing w:after="82"/>
-        <w:ind w:left="862" w:right="200"/>
-      </w:pPr>
-      <w:r>
-        <w:lastRenderedPageBreak/>
-        <w:t xml:space="preserve">Sau khi thiết lập xong bấm nút Creat Menu để tạo Menu. </w:t>
-      </w:r>
-    </w:p>
-    <w:p>
-      <w:pPr>
-        <w:spacing w:after="65"/>
-        <w:ind w:left="-15" w:right="200" w:firstLine="852"/>
-      </w:pPr>
-      <w:r>
-        <w:t>Sa</w:t>
-      </w:r>
-      <w:r>
-        <w:t xml:space="preserve">u khi tạo Menu, bạn có thể thêm các item cho Menu từ các thành phần tương ứng như Pages, Posts, Categories, Custom Links trong vùng Add menu items ở bên trái. Bằng cách tick chọn (các) thành phần muốn thêm rồi bấm Add to Menu. Bấm “Save Menu” để hoàn tất. </w:t>
-      </w:r>
-    </w:p>
-    <w:p>
-      <w:pPr>
-        <w:spacing w:after="88" w:line="259" w:lineRule="auto"/>
-        <w:ind w:left="0" w:right="254" w:firstLine="0"/>
-        <w:jc w:val="right"/>
-      </w:pPr>
-      <w:r>
-        <w:rPr>
-          <w:noProof/>
-        </w:rPr>
         <w:drawing>
-          <wp:inline distT="0" distB="0" distL="0" distR="0" wp14:anchorId="3EE1D80A" wp14:editId="7929CBB3">
-            <wp:extent cx="6145149" cy="3306445"/>
-            <wp:effectExtent l="0" t="0" r="0" b="0"/>
-            <wp:docPr id="621" name="Picture 621"/>
-            <wp:cNvGraphicFramePr/>
+          <wp:inline distT="0" distB="0" distL="0" distR="0" wp14:anchorId="029EB5D4" wp14:editId="6B5A1AD7">
+            <wp:extent cx="6423025" cy="2085975"/>
+            <wp:effectExtent l="0" t="0" r="0" b="9525"/>
+            <wp:docPr id="9" name="Picture 9"/>
+            <wp:cNvGraphicFramePr>
+              <a:graphicFrameLocks xmlns:a="http://schemas.openxmlformats.org/drawingml/2006/main" noChangeAspect="1"/>
+            </wp:cNvGraphicFramePr>
             <a:graphic xmlns:a="http://schemas.openxmlformats.org/drawingml/2006/main">
               <a:graphicData uri="http://schemas.openxmlformats.org/drawingml/2006/picture">
                 <pic:pic xmlns:pic="http://schemas.openxmlformats.org/drawingml/2006/picture">
                   <pic:nvPicPr>
-                    <pic:cNvPr id="621" name="Picture 621"/>
+                    <pic:cNvPr id="1" name=""/>
                     <pic:cNvPicPr/>
                   </pic:nvPicPr>
                   <pic:blipFill>
-                    <a:blip r:embed="rId27"/>
+                    <a:blip r:embed="rId15"/>
                     <a:stretch>
                       <a:fillRect/>
                     </a:stretch>
@@ -2428,7 +1111,7 @@
                   <pic:spPr>
                     <a:xfrm>
                       <a:off x="0" y="0"/>
-                      <a:ext cx="6145149" cy="3306445"/>
+                      <a:ext cx="6423025" cy="2085975"/>
                     </a:xfrm>
                     <a:prstGeom prst="rect">
                       <a:avLst/>
@@ -2446,192 +1129,133 @@
     </w:p>
     <w:p>
       <w:pPr>
-        <w:ind w:left="862" w:right="200"/>
-      </w:pPr>
-      <w:r>
-        <w:t xml:space="preserve">Kết quả: </w:t>
-      </w:r>
-    </w:p>
-    <w:p>
-      <w:pPr>
-        <w:spacing w:after="130" w:line="259" w:lineRule="auto"/>
-        <w:ind w:left="118" w:firstLine="0"/>
+        <w:spacing w:after="40"/>
+        <w:ind w:left="-15" w:right="307" w:firstLine="852"/>
+      </w:pPr>
+      <w:r>
+        <w:t xml:space="preserve">Nhập tiêu đề và nội dung cho Page, sau đó bấm “Publish” để xuất bản. Có thể chọn chế độ hiển thị trang ở mục </w:t>
+      </w:r>
+      <w:r>
+        <w:rPr>
+          <w:i/>
+        </w:rPr>
+        <w:t>Visibility</w:t>
+      </w:r>
+      <w:r>
+        <w:t xml:space="preserve"> và hẹn giờ hiển thị trang trong mục </w:t>
+      </w:r>
+      <w:r>
+        <w:rPr>
+          <w:i/>
+        </w:rPr>
+        <w:t>Publish</w:t>
+      </w:r>
+      <w:r>
+        <w:t xml:space="preserve"> </w:t>
+      </w:r>
+    </w:p>
+    <w:p>
+      <w:pPr>
+        <w:spacing w:after="170" w:line="259" w:lineRule="auto"/>
+        <w:ind w:left="-1" w:firstLine="0"/>
         <w:jc w:val="left"/>
       </w:pPr>
       <w:r>
-        <w:rPr>
-          <w:rFonts w:ascii="Calibri" w:eastAsia="Calibri" w:hAnsi="Calibri" w:cs="Calibri"/>
-          <w:noProof/>
-          <w:sz w:val="22"/>
-        </w:rPr>
-        <mc:AlternateContent>
-          <mc:Choice Requires="wpg">
-            <w:drawing>
-              <wp:inline distT="0" distB="0" distL="0" distR="0" wp14:anchorId="53788A96" wp14:editId="5269805F">
-                <wp:extent cx="6177344" cy="3660259"/>
-                <wp:effectExtent l="0" t="0" r="0" b="0"/>
-                <wp:docPr id="5204" name="Group 5204"/>
-                <wp:cNvGraphicFramePr/>
-                <a:graphic xmlns:a="http://schemas.openxmlformats.org/drawingml/2006/main">
-                  <a:graphicData uri="http://schemas.microsoft.com/office/word/2010/wordprocessingGroup">
-                    <wpg:wgp>
-                      <wpg:cNvGrpSpPr/>
-                      <wpg:grpSpPr>
-                        <a:xfrm>
-                          <a:off x="0" y="0"/>
-                          <a:ext cx="6177344" cy="3660259"/>
-                          <a:chOff x="0" y="0"/>
-                          <a:chExt cx="6177344" cy="3660259"/>
-                        </a:xfrm>
-                      </wpg:grpSpPr>
-                      <wps:wsp>
-                        <wps:cNvPr id="640" name="Rectangle 640"/>
-                        <wps:cNvSpPr/>
-                        <wps:spPr>
-                          <a:xfrm>
-                            <a:off x="6136196" y="3478056"/>
-                            <a:ext cx="54727" cy="242330"/>
-                          </a:xfrm>
-                          <a:prstGeom prst="rect">
-                            <a:avLst/>
-                          </a:prstGeom>
-                          <a:ln>
-                            <a:noFill/>
-                          </a:ln>
-                        </wps:spPr>
-                        <wps:txbx>
-                          <w:txbxContent>
-                            <w:p>
-                              <w:pPr>
-                                <w:spacing w:after="160" w:line="259" w:lineRule="auto"/>
-                                <w:ind w:left="0" w:firstLine="0"/>
-                                <w:jc w:val="left"/>
-                              </w:pPr>
-                              <w:r>
-                                <w:t xml:space="preserve"> </w:t>
-                              </w:r>
-                            </w:p>
-                          </w:txbxContent>
-                        </wps:txbx>
-                        <wps:bodyPr horzOverflow="overflow" vert="horz" lIns="0" tIns="0" rIns="0" bIns="0" rtlCol="0">
-                          <a:noAutofit/>
-                        </wps:bodyPr>
-                      </wps:wsp>
-                      <pic:pic xmlns:pic="http://schemas.openxmlformats.org/drawingml/2006/picture">
-                        <pic:nvPicPr>
-                          <pic:cNvPr id="662" name="Picture 662"/>
-                          <pic:cNvPicPr/>
-                        </pic:nvPicPr>
-                        <pic:blipFill>
-                          <a:blip r:embed="rId28"/>
-                          <a:stretch>
-                            <a:fillRect/>
-                          </a:stretch>
-                        </pic:blipFill>
-                        <pic:spPr>
-                          <a:xfrm>
-                            <a:off x="0" y="0"/>
-                            <a:ext cx="6133846" cy="3623945"/>
-                          </a:xfrm>
-                          <a:prstGeom prst="rect">
-                            <a:avLst/>
-                          </a:prstGeom>
-                        </pic:spPr>
-                      </pic:pic>
-                      <wps:wsp>
-                        <wps:cNvPr id="663" name="Shape 663"/>
-                        <wps:cNvSpPr/>
-                        <wps:spPr>
-                          <a:xfrm>
-                            <a:off x="2458402" y="594995"/>
-                            <a:ext cx="3008630" cy="254635"/>
-                          </a:xfrm>
-                          <a:custGeom>
-                            <a:avLst/>
-                            <a:gdLst/>
-                            <a:ahLst/>
-                            <a:cxnLst/>
-                            <a:rect l="0" t="0" r="0" b="0"/>
-                            <a:pathLst>
-                              <a:path w="3008630" h="254635">
-                                <a:moveTo>
-                                  <a:pt x="0" y="254635"/>
-                                </a:moveTo>
-                                <a:lnTo>
-                                  <a:pt x="3008630" y="254635"/>
-                                </a:lnTo>
-                                <a:lnTo>
-                                  <a:pt x="3008630" y="0"/>
-                                </a:lnTo>
-                                <a:lnTo>
-                                  <a:pt x="0" y="0"/>
-                                </a:lnTo>
-                                <a:close/>
-                              </a:path>
-                            </a:pathLst>
-                          </a:custGeom>
-                          <a:ln w="28575" cap="flat">
-                            <a:round/>
-                          </a:ln>
-                        </wps:spPr>
-                        <wps:style>
-                          <a:lnRef idx="1">
-                            <a:srgbClr val="FF0000"/>
-                          </a:lnRef>
-                          <a:fillRef idx="0">
-                            <a:srgbClr val="000000">
-                              <a:alpha val="0"/>
-                            </a:srgbClr>
-                          </a:fillRef>
-                          <a:effectRef idx="0">
-                            <a:scrgbClr r="0" g="0" b="0"/>
-                          </a:effectRef>
-                          <a:fontRef idx="none"/>
-                        </wps:style>
-                        <wps:bodyPr/>
-                      </wps:wsp>
-                    </wpg:wgp>
-                  </a:graphicData>
-                </a:graphic>
-              </wp:inline>
-            </w:drawing>
-          </mc:Choice>
-          <mc:Fallback>
-            <w:pict>
-              <v:group w14:anchorId="53788A96" id="Group 5204" o:spid="_x0000_s1048" style="width:486.4pt;height:288.2pt;mso-position-horizontal-relative:char;mso-position-vertical-relative:line" coordsize="61773,36602" o:gfxdata="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">
-                <v:rect id="Rectangle 640" o:spid="_x0000_s1049" style="position:absolute;left:61361;top:34780;width:548;height:2423;visibility:visible;mso-wrap-style:square;v-text-anchor:top" o:gfxdata="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" filled="f" stroked="f">
-                  <v:textbox inset="0,0,0,0">
-                    <w:txbxContent>
-                      <w:p>
-                        <w:pPr>
-                          <w:spacing w:after="160" w:line="259" w:lineRule="auto"/>
-                          <w:ind w:left="0" w:firstLine="0"/>
-                          <w:jc w:val="left"/>
-                        </w:pPr>
-                        <w:r>
-                          <w:t xml:space="preserve"> </w:t>
-                        </w:r>
-                      </w:p>
-                    </w:txbxContent>
-                  </v:textbox>
-                </v:rect>
-                <v:shape id="Picture 662" o:spid="_x0000_s1050" type="#_x0000_t75" style="position:absolute;width:61338;height:36239;visibility:visible;mso-wrap-style:square" o:gfxdata="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">
-                  <v:imagedata r:id="rId29" o:title=""/>
-                </v:shape>
-                <v:shape id="Shape 663" o:spid="_x0000_s1051" style="position:absolute;left:24584;top:5949;width:30086;height:2547;visibility:visible;mso-wrap-style:square;v-text-anchor:top" coordsize="3008630,254635" o:gfxdata="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" path="m,254635r3008630,l3008630,,,,,254635xe" filled="f" strokecolor="red" strokeweight="2.25pt">
-                  <v:path arrowok="t" textboxrect="0,0,3008630,254635"/>
-                </v:shape>
-                <w10:anchorlock/>
-              </v:group>
-            </w:pict>
-          </mc:Fallback>
-        </mc:AlternateContent>
-      </w:r>
-    </w:p>
-    <w:p>
-      <w:pPr>
-        <w:spacing w:after="151" w:line="259" w:lineRule="auto"/>
-        <w:ind w:left="862"/>
+        <w:drawing>
+          <wp:inline distT="0" distB="0" distL="0" distR="0" wp14:anchorId="7BEA6935" wp14:editId="2445BEA3">
+            <wp:extent cx="6423025" cy="2980690"/>
+            <wp:effectExtent l="0" t="0" r="0" b="0"/>
+            <wp:docPr id="11" name="Picture 11"/>
+            <wp:cNvGraphicFramePr>
+              <a:graphicFrameLocks xmlns:a="http://schemas.openxmlformats.org/drawingml/2006/main" noChangeAspect="1"/>
+            </wp:cNvGraphicFramePr>
+            <a:graphic xmlns:a="http://schemas.openxmlformats.org/drawingml/2006/main">
+              <a:graphicData uri="http://schemas.openxmlformats.org/drawingml/2006/picture">
+                <pic:pic xmlns:pic="http://schemas.openxmlformats.org/drawingml/2006/picture">
+                  <pic:nvPicPr>
+                    <pic:cNvPr id="1" name=""/>
+                    <pic:cNvPicPr/>
+                  </pic:nvPicPr>
+                  <pic:blipFill>
+                    <a:blip r:embed="rId16"/>
+                    <a:stretch>
+                      <a:fillRect/>
+                    </a:stretch>
+                  </pic:blipFill>
+                  <pic:spPr>
+                    <a:xfrm>
+                      <a:off x="0" y="0"/>
+                      <a:ext cx="6423025" cy="2980690"/>
+                    </a:xfrm>
+                    <a:prstGeom prst="rect">
+                      <a:avLst/>
+                    </a:prstGeom>
+                  </pic:spPr>
+                </pic:pic>
+              </a:graphicData>
+            </a:graphic>
+          </wp:inline>
+        </w:drawing>
+      </w:r>
+    </w:p>
+    <w:p>
+      <w:pPr>
+        <w:spacing w:after="27"/>
+        <w:ind w:left="-5" w:right="878"/>
+      </w:pPr>
+      <w:r>
+        <w:t xml:space="preserve"> Bấm vào các nút dấu cộng để thêm các nội dung đa phương tiện cho Page. Các page tạo xong sẽ tự động xuất hiện trong Menu mặc định của web site và hiển thị tùy theo giao diện mà website áp dụng </w:t>
+      </w:r>
+    </w:p>
+    <w:p>
+      <w:pPr>
+        <w:spacing w:after="173" w:line="259" w:lineRule="auto"/>
+        <w:ind w:left="-1" w:right="-540" w:firstLine="0"/>
+        <w:jc w:val="left"/>
+      </w:pPr>
+      <w:r>
+        <w:lastRenderedPageBreak/>
+        <w:drawing>
+          <wp:inline distT="0" distB="0" distL="0" distR="0" wp14:anchorId="6E55F760" wp14:editId="406CD571">
+            <wp:extent cx="6423025" cy="2917190"/>
+            <wp:effectExtent l="0" t="0" r="0" b="0"/>
+            <wp:docPr id="12" name="Picture 12"/>
+            <wp:cNvGraphicFramePr>
+              <a:graphicFrameLocks xmlns:a="http://schemas.openxmlformats.org/drawingml/2006/main" noChangeAspect="1"/>
+            </wp:cNvGraphicFramePr>
+            <a:graphic xmlns:a="http://schemas.openxmlformats.org/drawingml/2006/main">
+              <a:graphicData uri="http://schemas.openxmlformats.org/drawingml/2006/picture">
+                <pic:pic xmlns:pic="http://schemas.openxmlformats.org/drawingml/2006/picture">
+                  <pic:nvPicPr>
+                    <pic:cNvPr id="1" name=""/>
+                    <pic:cNvPicPr/>
+                  </pic:nvPicPr>
+                  <pic:blipFill>
+                    <a:blip r:embed="rId17"/>
+                    <a:stretch>
+                      <a:fillRect/>
+                    </a:stretch>
+                  </pic:blipFill>
+                  <pic:spPr>
+                    <a:xfrm>
+                      <a:off x="0" y="0"/>
+                      <a:ext cx="6423025" cy="2917190"/>
+                    </a:xfrm>
+                    <a:prstGeom prst="rect">
+                      <a:avLst/>
+                    </a:prstGeom>
+                  </pic:spPr>
+                </pic:pic>
+              </a:graphicData>
+            </a:graphic>
+          </wp:inline>
+        </w:drawing>
+      </w:r>
+    </w:p>
+    <w:p>
+      <w:pPr>
+        <w:spacing w:after="195" w:line="259" w:lineRule="auto"/>
+        <w:ind w:left="-5"/>
         <w:jc w:val="left"/>
       </w:pPr>
       <w:r>
@@ -2640,7 +1264,6 @@
           <w:i/>
           <w:color w:val="FF0000"/>
         </w:rPr>
-        <w:lastRenderedPageBreak/>
         <w:t xml:space="preserve">Yêu cầu:  </w:t>
       </w:r>
     </w:p>
@@ -2648,37 +1271,377 @@
       <w:pPr>
         <w:numPr>
           <w:ilvl w:val="0"/>
-          <w:numId w:val="3"/>
+          <w:numId w:val="2"/>
         </w:numPr>
-        <w:ind w:right="200" w:hanging="360"/>
-      </w:pPr>
-      <w:r>
-        <w:t xml:space="preserve">Sinh viên tạo Menu và thử nghiệm các vị trí hiển thị Menu? </w:t>
+        <w:spacing w:after="171"/>
+        <w:ind w:right="383" w:hanging="360"/>
+      </w:pPr>
+      <w:r>
+        <w:t xml:space="preserve">Sinh viên lập 2 Pages cho website của mình: Giới thiệu (những thông tin giới thiệu về website) và Liên hệ (cung cấp các thông tin cá nhân của sinh viên). </w:t>
       </w:r>
     </w:p>
     <w:p>
       <w:pPr>
         <w:numPr>
           <w:ilvl w:val="0"/>
-          <w:numId w:val="3"/>
+          <w:numId w:val="2"/>
         </w:numPr>
-        <w:ind w:right="200" w:hanging="360"/>
-      </w:pPr>
-      <w:r>
-        <w:t xml:space="preserve">Thử nghiệm tính năng “Auto add pages” của Menu? </w:t>
-      </w:r>
-    </w:p>
-    <w:p>
-      <w:pPr>
-        <w:numPr>
-          <w:ilvl w:val="0"/>
-          <w:numId w:val="3"/>
-        </w:numPr>
+        <w:ind w:right="383" w:hanging="360"/>
+      </w:pPr>
+      <w:r>
+        <w:t xml:space="preserve">Thử nghiệm các chế độ hiển thị Visibility và cho biết kết quả? </w:t>
+      </w:r>
+    </w:p>
+    <w:p>
+      <w:pPr>
+        <w:ind w:left="360" w:right="383" w:firstLine="0"/>
+      </w:pPr>
+      <w:r>
+        <w:lastRenderedPageBreak/>
+        <w:drawing>
+          <wp:inline distT="0" distB="0" distL="0" distR="0" wp14:anchorId="63D92472" wp14:editId="1C580308">
+            <wp:extent cx="5201376" cy="5515745"/>
+            <wp:effectExtent l="0" t="0" r="0" b="8890"/>
+            <wp:docPr id="13" name="Picture 13"/>
+            <wp:cNvGraphicFramePr>
+              <a:graphicFrameLocks xmlns:a="http://schemas.openxmlformats.org/drawingml/2006/main" noChangeAspect="1"/>
+            </wp:cNvGraphicFramePr>
+            <a:graphic xmlns:a="http://schemas.openxmlformats.org/drawingml/2006/main">
+              <a:graphicData uri="http://schemas.openxmlformats.org/drawingml/2006/picture">
+                <pic:pic xmlns:pic="http://schemas.openxmlformats.org/drawingml/2006/picture">
+                  <pic:nvPicPr>
+                    <pic:cNvPr id="1" name=""/>
+                    <pic:cNvPicPr/>
+                  </pic:nvPicPr>
+                  <pic:blipFill>
+                    <a:blip r:embed="rId18"/>
+                    <a:stretch>
+                      <a:fillRect/>
+                    </a:stretch>
+                  </pic:blipFill>
+                  <pic:spPr>
+                    <a:xfrm>
+                      <a:off x="0" y="0"/>
+                      <a:ext cx="5201376" cy="5515745"/>
+                    </a:xfrm>
+                    <a:prstGeom prst="rect">
+                      <a:avLst/>
+                    </a:prstGeom>
+                  </pic:spPr>
+                </pic:pic>
+              </a:graphicData>
+            </a:graphic>
+          </wp:inline>
+        </w:drawing>
+      </w:r>
+    </w:p>
+    <w:p>
+      <w:pPr>
+        <w:ind w:left="360" w:right="383" w:firstLine="0"/>
+      </w:pPr>
+      <w:r>
+        <w:lastRenderedPageBreak/>
+        <w:drawing>
+          <wp:inline distT="0" distB="0" distL="0" distR="0" wp14:anchorId="29E4FFEB" wp14:editId="513A9364">
+            <wp:extent cx="5639587" cy="5706271"/>
+            <wp:effectExtent l="0" t="0" r="0" b="8890"/>
+            <wp:docPr id="14" name="Picture 14"/>
+            <wp:cNvGraphicFramePr>
+              <a:graphicFrameLocks xmlns:a="http://schemas.openxmlformats.org/drawingml/2006/main" noChangeAspect="1"/>
+            </wp:cNvGraphicFramePr>
+            <a:graphic xmlns:a="http://schemas.openxmlformats.org/drawingml/2006/main">
+              <a:graphicData uri="http://schemas.openxmlformats.org/drawingml/2006/picture">
+                <pic:pic xmlns:pic="http://schemas.openxmlformats.org/drawingml/2006/picture">
+                  <pic:nvPicPr>
+                    <pic:cNvPr id="1" name=""/>
+                    <pic:cNvPicPr/>
+                  </pic:nvPicPr>
+                  <pic:blipFill>
+                    <a:blip r:embed="rId19"/>
+                    <a:stretch>
+                      <a:fillRect/>
+                    </a:stretch>
+                  </pic:blipFill>
+                  <pic:spPr>
+                    <a:xfrm>
+                      <a:off x="0" y="0"/>
+                      <a:ext cx="5639587" cy="5706271"/>
+                    </a:xfrm>
+                    <a:prstGeom prst="rect">
+                      <a:avLst/>
+                    </a:prstGeom>
+                  </pic:spPr>
+                </pic:pic>
+              </a:graphicData>
+            </a:graphic>
+          </wp:inline>
+        </w:drawing>
+      </w:r>
+    </w:p>
+    <w:p>
+      <w:pPr>
+        <w:pStyle w:val="Heading2"/>
+        <w:ind w:left="473"/>
+      </w:pPr>
+      <w:bookmarkStart w:id="4" w:name="_Toc5685"/>
+      <w:r>
+        <w:t>4.</w:t>
+      </w:r>
+      <w:r>
+        <w:rPr>
+          <w:rFonts w:ascii="Arial" w:eastAsia="Arial" w:hAnsi="Arial" w:cs="Arial"/>
+        </w:rPr>
+        <w:t xml:space="preserve"> </w:t>
+      </w:r>
+      <w:r>
+        <w:t xml:space="preserve">Tạo Menu cho websiste </w:t>
+      </w:r>
+      <w:bookmarkEnd w:id="4"/>
+    </w:p>
+    <w:p>
+      <w:pPr>
+        <w:ind w:left="-15" w:right="200" w:firstLine="852"/>
+      </w:pPr>
+      <w:r>
+        <w:t>Menu hay còn gọi là thanh trình đơn cho phép quản lý các danh mục và bài viết một dễ dàng và khoa học, thân thiện với người dùng. Trong Wordpress bạn có thể thêm bớt các mục vào thanh Menu như Category, Tag, Links, Post hoặc tạo thanh Menu mới. Tùy vào từng</w:t>
+      </w:r>
+      <w:hyperlink r:id="rId20">
+        <w:r>
+          <w:t xml:space="preserve"> </w:t>
+        </w:r>
+      </w:hyperlink>
+      <w:hyperlink r:id="rId21">
+        <w:r>
+          <w:t>Theme</w:t>
+        </w:r>
+      </w:hyperlink>
+      <w:hyperlink r:id="rId22">
+        <w:r>
+          <w:t xml:space="preserve"> </w:t>
+        </w:r>
+      </w:hyperlink>
+      <w:hyperlink r:id="rId23">
+        <w:r>
+          <w:t>m</w:t>
+        </w:r>
+      </w:hyperlink>
+      <w:r>
+        <w:t xml:space="preserve">à có số lượng Menu khác nhau và vị trí Menu khác nhau, Menu có thể nằm ở thanh bên sidebar, trên header hay dưới footer. </w:t>
+      </w:r>
+    </w:p>
+    <w:p>
+      <w:pPr>
+        <w:spacing w:after="65"/>
+        <w:ind w:left="-15" w:right="200" w:firstLine="852"/>
+      </w:pPr>
+      <w:r>
+        <w:t xml:space="preserve">Để tạo Menu, trước tiên cần đăng nhập vào trang quản trị Dashboard, chọn menu Apperance, mục Menus. </w:t>
+      </w:r>
+    </w:p>
+    <w:p>
+      <w:pPr>
+        <w:spacing w:after="0" w:line="259" w:lineRule="auto"/>
+        <w:ind w:left="-1" w:firstLine="0"/>
+        <w:jc w:val="right"/>
+      </w:pPr>
+      <w:r>
+        <w:lastRenderedPageBreak/>
+        <w:drawing>
+          <wp:inline distT="0" distB="0" distL="0" distR="0" wp14:anchorId="7B91EA91" wp14:editId="1EC154EC">
+            <wp:extent cx="6423025" cy="3658870"/>
+            <wp:effectExtent l="0" t="0" r="0" b="0"/>
+            <wp:docPr id="15" name="Picture 15"/>
+            <wp:cNvGraphicFramePr>
+              <a:graphicFrameLocks xmlns:a="http://schemas.openxmlformats.org/drawingml/2006/main" noChangeAspect="1"/>
+            </wp:cNvGraphicFramePr>
+            <a:graphic xmlns:a="http://schemas.openxmlformats.org/drawingml/2006/main">
+              <a:graphicData uri="http://schemas.openxmlformats.org/drawingml/2006/picture">
+                <pic:pic xmlns:pic="http://schemas.openxmlformats.org/drawingml/2006/picture">
+                  <pic:nvPicPr>
+                    <pic:cNvPr id="1" name=""/>
+                    <pic:cNvPicPr/>
+                  </pic:nvPicPr>
+                  <pic:blipFill>
+                    <a:blip r:embed="rId24"/>
+                    <a:stretch>
+                      <a:fillRect/>
+                    </a:stretch>
+                  </pic:blipFill>
+                  <pic:spPr>
+                    <a:xfrm>
+                      <a:off x="0" y="0"/>
+                      <a:ext cx="6423025" cy="3658870"/>
+                    </a:xfrm>
+                    <a:prstGeom prst="rect">
+                      <a:avLst/>
+                    </a:prstGeom>
+                  </pic:spPr>
+                </pic:pic>
+              </a:graphicData>
+            </a:graphic>
+          </wp:inline>
+        </w:drawing>
+      </w:r>
+      <w:r>
+        <w:t xml:space="preserve"> </w:t>
+      </w:r>
+    </w:p>
+    <w:p>
+      <w:pPr>
+        <w:ind w:left="862" w:right="200"/>
+      </w:pPr>
+      <w:r>
+        <w:t xml:space="preserve">Menu Name: Tên của Menu </w:t>
+      </w:r>
+    </w:p>
+    <w:p>
+      <w:pPr>
+        <w:spacing w:after="112"/>
+        <w:ind w:left="-15" w:right="200" w:firstLine="852"/>
+      </w:pPr>
+      <w:r>
+        <w:t xml:space="preserve">Auto add pages: Nếu Tick chọn chức năng này cho Menu, thì khi tạo một page mới, page này sẽ tự động được thêm vào Menu. </w:t>
+      </w:r>
+    </w:p>
+    <w:p>
+      <w:pPr>
+        <w:ind w:left="-15" w:right="200" w:firstLine="852"/>
+      </w:pPr>
+      <w:r>
+        <w:t>Display</w:t>
+      </w:r>
+      <w:r>
+        <w:rPr>
+          <w:b/>
+        </w:rPr>
+        <w:t xml:space="preserve"> </w:t>
+      </w:r>
+      <w:r>
+        <w:t>location</w:t>
+      </w:r>
+      <w:r>
+        <w:rPr>
+          <w:b/>
+        </w:rPr>
+        <w:t>:</w:t>
+      </w:r>
+      <w:r>
+        <w:t xml:space="preserve"> là các vị trí dùng để hiển thị Menu. Điều này có nghĩa là, chúng ta có thể tạo ra nhiều Menu để hiển thị ở các location khác nhau. Mỗi một Theme hỗ trợ các Display location khác nhau nhưng ở Theme mặc định thì hiện tại chỉ hỗ trợ hiển thị 2 Display location mà thôi. </w:t>
+      </w:r>
+    </w:p>
+    <w:p>
+      <w:pPr>
         <w:spacing w:after="82"/>
-        <w:ind w:right="200" w:hanging="360"/>
-      </w:pPr>
-      <w:r>
-        <w:t xml:space="preserve">Ghi nhận lại các kết quả thử nghiệm và nêu đánh giá? </w:t>
+        <w:ind w:left="862" w:right="200"/>
+      </w:pPr>
+      <w:r>
+        <w:t xml:space="preserve">Sau khi thiết lập xong bấm nút Creat Menu để tạo Menu. </w:t>
+      </w:r>
+    </w:p>
+    <w:p>
+      <w:pPr>
+        <w:spacing w:after="65"/>
+        <w:ind w:left="-15" w:right="200" w:firstLine="852"/>
+      </w:pPr>
+      <w:r>
+        <w:t xml:space="preserve">Sau khi tạo Menu, bạn có thể thêm các item cho Menu từ các thành phần tương ứng như Pages, Posts, Categories, Custom Links trong vùng Add menu items ở bên trái. Bằng cách tick chọn (các) thành phần muốn thêm rồi bấm Add to Menu. Bấm “Save Menu” để hoàn tất. </w:t>
+      </w:r>
+    </w:p>
+    <w:p>
+      <w:pPr>
+        <w:spacing w:after="88" w:line="259" w:lineRule="auto"/>
+        <w:ind w:left="0" w:right="254" w:firstLine="0"/>
+        <w:jc w:val="right"/>
+      </w:pPr>
+      <w:r>
+        <w:lastRenderedPageBreak/>
+        <w:drawing>
+          <wp:inline distT="0" distB="0" distL="0" distR="0" wp14:anchorId="4818A07B" wp14:editId="0E0CF41F">
+            <wp:extent cx="6423025" cy="3099435"/>
+            <wp:effectExtent l="0" t="0" r="0" b="5715"/>
+            <wp:docPr id="18" name="Picture 18"/>
+            <wp:cNvGraphicFramePr>
+              <a:graphicFrameLocks xmlns:a="http://schemas.openxmlformats.org/drawingml/2006/main" noChangeAspect="1"/>
+            </wp:cNvGraphicFramePr>
+            <a:graphic xmlns:a="http://schemas.openxmlformats.org/drawingml/2006/main">
+              <a:graphicData uri="http://schemas.openxmlformats.org/drawingml/2006/picture">
+                <pic:pic xmlns:pic="http://schemas.openxmlformats.org/drawingml/2006/picture">
+                  <pic:nvPicPr>
+                    <pic:cNvPr id="1" name=""/>
+                    <pic:cNvPicPr/>
+                  </pic:nvPicPr>
+                  <pic:blipFill>
+                    <a:blip r:embed="rId25"/>
+                    <a:stretch>
+                      <a:fillRect/>
+                    </a:stretch>
+                  </pic:blipFill>
+                  <pic:spPr>
+                    <a:xfrm>
+                      <a:off x="0" y="0"/>
+                      <a:ext cx="6423025" cy="3099435"/>
+                    </a:xfrm>
+                    <a:prstGeom prst="rect">
+                      <a:avLst/>
+                    </a:prstGeom>
+                  </pic:spPr>
+                </pic:pic>
+              </a:graphicData>
+            </a:graphic>
+          </wp:inline>
+        </w:drawing>
+      </w:r>
+    </w:p>
+    <w:p>
+      <w:pPr>
+        <w:ind w:left="862" w:right="200"/>
+      </w:pPr>
+      <w:r>
+        <w:t xml:space="preserve">Kết quả: </w:t>
+      </w:r>
+    </w:p>
+    <w:p>
+      <w:pPr>
+        <w:spacing w:after="130" w:line="259" w:lineRule="auto"/>
+        <w:ind w:left="118" w:firstLine="0"/>
+        <w:jc w:val="left"/>
+      </w:pPr>
+      <w:r>
+        <w:drawing>
+          <wp:inline distT="0" distB="0" distL="0" distR="0" wp14:anchorId="77498F70" wp14:editId="570066F2">
+            <wp:extent cx="6423025" cy="4320540"/>
+            <wp:effectExtent l="0" t="0" r="0" b="3810"/>
+            <wp:docPr id="19" name="Picture 19"/>
+            <wp:cNvGraphicFramePr>
+              <a:graphicFrameLocks xmlns:a="http://schemas.openxmlformats.org/drawingml/2006/main" noChangeAspect="1"/>
+            </wp:cNvGraphicFramePr>
+            <a:graphic xmlns:a="http://schemas.openxmlformats.org/drawingml/2006/main">
+              <a:graphicData uri="http://schemas.openxmlformats.org/drawingml/2006/picture">
+                <pic:pic xmlns:pic="http://schemas.openxmlformats.org/drawingml/2006/picture">
+                  <pic:nvPicPr>
+                    <pic:cNvPr id="1" name=""/>
+                    <pic:cNvPicPr/>
+                  </pic:nvPicPr>
+                  <pic:blipFill>
+                    <a:blip r:embed="rId26"/>
+                    <a:stretch>
+                      <a:fillRect/>
+                    </a:stretch>
+                  </pic:blipFill>
+                  <pic:spPr>
+                    <a:xfrm>
+                      <a:off x="0" y="0"/>
+                      <a:ext cx="6423025" cy="4320540"/>
+                    </a:xfrm>
+                    <a:prstGeom prst="rect">
+                      <a:avLst/>
+                    </a:prstGeom>
+                  </pic:spPr>
+                </pic:pic>
+              </a:graphicData>
+            </a:graphic>
+          </wp:inline>
+        </w:drawing>
       </w:r>
     </w:p>
     <w:p>
@@ -2687,9 +1650,6 @@
         <w:ind w:left="360" w:firstLine="0"/>
         <w:jc w:val="left"/>
       </w:pPr>
-      <w:r>
-        <w:t xml:space="preserve"> </w:t>
-      </w:r>
     </w:p>
     <w:p>
       <w:pPr>
@@ -2702,12 +1662,12 @@
       </w:r>
     </w:p>
     <w:sectPr>
-      <w:headerReference w:type="even" r:id="rId30"/>
-      <w:headerReference w:type="default" r:id="rId31"/>
-      <w:footerReference w:type="even" r:id="rId32"/>
-      <w:footerReference w:type="default" r:id="rId33"/>
-      <w:headerReference w:type="first" r:id="rId34"/>
-      <w:footerReference w:type="first" r:id="rId35"/>
+      <w:headerReference w:type="even" r:id="rId27"/>
+      <w:headerReference w:type="default" r:id="rId28"/>
+      <w:footerReference w:type="even" r:id="rId29"/>
+      <w:footerReference w:type="default" r:id="rId30"/>
+      <w:headerReference w:type="first" r:id="rId31"/>
+      <w:footerReference w:type="first" r:id="rId32"/>
       <w:pgSz w:w="12240" w:h="15840"/>
       <w:pgMar w:top="1140" w:right="824" w:bottom="1264" w:left="1301" w:header="720" w:footer="714" w:gutter="0"/>
       <w:cols w:space="720"/>
@@ -2770,35 +1730,7 @@
         <w:rFonts w:ascii="Arial" w:eastAsia="Arial" w:hAnsi="Arial" w:cs="Arial"/>
         <w:sz w:val="22"/>
       </w:rPr>
-      <w:t>Tr</w:t>
-    </w:r>
-    <w:r>
-      <w:rPr>
-        <w:rFonts w:ascii="Arial" w:eastAsia="Arial" w:hAnsi="Arial" w:cs="Arial"/>
-        <w:sz w:val="22"/>
-      </w:rPr>
-      <w:t>ầ</w:t>
-    </w:r>
-    <w:r>
-      <w:rPr>
-        <w:rFonts w:ascii="Arial" w:eastAsia="Arial" w:hAnsi="Arial" w:cs="Arial"/>
-        <w:sz w:val="22"/>
-      </w:rPr>
-      <w:t>n Th</w:t>
-    </w:r>
-    <w:r>
-      <w:rPr>
-        <w:rFonts w:ascii="Arial" w:eastAsia="Arial" w:hAnsi="Arial" w:cs="Arial"/>
-        <w:sz w:val="22"/>
-      </w:rPr>
-      <w:t>ị</w:t>
-    </w:r>
-    <w:r>
-      <w:rPr>
-        <w:rFonts w:ascii="Arial" w:eastAsia="Arial" w:hAnsi="Arial" w:cs="Arial"/>
-        <w:sz w:val="22"/>
-      </w:rPr>
-      <w:t xml:space="preserve"> Phương Linh – linhttp@dlu.edu.vn </w:t>
+      <w:t xml:space="preserve">Trần Thị Phương Linh – linhttp@dlu.edu.vn </w:t>
     </w:r>
     <w:r>
       <w:rPr>
@@ -2870,35 +1802,7 @@
         <w:rFonts w:ascii="Arial" w:eastAsia="Arial" w:hAnsi="Arial" w:cs="Arial"/>
         <w:sz w:val="22"/>
       </w:rPr>
-      <w:t>Tr</w:t>
-    </w:r>
-    <w:r>
-      <w:rPr>
-        <w:rFonts w:ascii="Arial" w:eastAsia="Arial" w:hAnsi="Arial" w:cs="Arial"/>
-        <w:sz w:val="22"/>
-      </w:rPr>
-      <w:t>ầ</w:t>
-    </w:r>
-    <w:r>
-      <w:rPr>
-        <w:rFonts w:ascii="Arial" w:eastAsia="Arial" w:hAnsi="Arial" w:cs="Arial"/>
-        <w:sz w:val="22"/>
-      </w:rPr>
-      <w:t>n Th</w:t>
-    </w:r>
-    <w:r>
-      <w:rPr>
-        <w:rFonts w:ascii="Arial" w:eastAsia="Arial" w:hAnsi="Arial" w:cs="Arial"/>
-        <w:sz w:val="22"/>
-      </w:rPr>
-      <w:t>ị</w:t>
-    </w:r>
-    <w:r>
-      <w:rPr>
-        <w:rFonts w:ascii="Arial" w:eastAsia="Arial" w:hAnsi="Arial" w:cs="Arial"/>
-        <w:sz w:val="22"/>
-      </w:rPr>
-      <w:t xml:space="preserve"> Phương Linh – linhttp@dlu.edu.vn </w:t>
+      <w:t xml:space="preserve">Trần Thị Phương Linh – linhttp@dlu.edu.vn </w:t>
     </w:r>
     <w:r>
       <w:rPr>
@@ -2970,35 +1874,7 @@
         <w:rFonts w:ascii="Arial" w:eastAsia="Arial" w:hAnsi="Arial" w:cs="Arial"/>
         <w:sz w:val="22"/>
       </w:rPr>
-      <w:t>Tr</w:t>
-    </w:r>
-    <w:r>
-      <w:rPr>
-        <w:rFonts w:ascii="Arial" w:eastAsia="Arial" w:hAnsi="Arial" w:cs="Arial"/>
-        <w:sz w:val="22"/>
-      </w:rPr>
-      <w:t>ầ</w:t>
-    </w:r>
-    <w:r>
-      <w:rPr>
-        <w:rFonts w:ascii="Arial" w:eastAsia="Arial" w:hAnsi="Arial" w:cs="Arial"/>
-        <w:sz w:val="22"/>
-      </w:rPr>
-      <w:t>n Th</w:t>
-    </w:r>
-    <w:r>
-      <w:rPr>
-        <w:rFonts w:ascii="Arial" w:eastAsia="Arial" w:hAnsi="Arial" w:cs="Arial"/>
-        <w:sz w:val="22"/>
-      </w:rPr>
-      <w:t>ị</w:t>
-    </w:r>
-    <w:r>
-      <w:rPr>
-        <w:rFonts w:ascii="Arial" w:eastAsia="Arial" w:hAnsi="Arial" w:cs="Arial"/>
-        <w:sz w:val="22"/>
-      </w:rPr>
-      <w:t xml:space="preserve"> Phương Linh – linhttp@dlu.edu.vn </w:t>
+      <w:t xml:space="preserve">Trần Thị Phương Linh – linhttp@dlu.edu.vn </w:t>
     </w:r>
     <w:r>
       <w:rPr>
@@ -3194,7 +2070,7 @@
         </mc:Choice>
         <mc:Fallback>
           <w:pict>
-            <v:group w14:anchorId="61EC3D2F" id="Group 5570" o:spid="_x0000_s1052" style="position:absolute;left:0;text-align:left;margin-left:1.9pt;margin-top:-2.25pt;width:238.2pt;height:35.4pt;z-index:251658240;mso-position-horizontal-relative:page;mso-position-vertical-relative:page" coordsize="30251,4498" o:gfxdata="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">
+            <v:group w14:anchorId="61EC3D2F" id="Group 5570" o:spid="_x0000_s1026" style="position:absolute;left:0;text-align:left;margin-left:1.9pt;margin-top:-2.25pt;width:238.2pt;height:35.4pt;z-index:251658240;mso-position-horizontal-relative:page;mso-position-vertical-relative:page" coordsize="30251,4498" o:gfxdata="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">
               <v:shapetype id="_x0000_t75" coordsize="21600,21600" o:spt="75" o:preferrelative="t" path="m@4@5l@4@11@9@11@9@5xe" filled="f" stroked="f">
                 <v:stroke joinstyle="miter"/>
                 <v:formulas>
@@ -3214,13 +2090,13 @@
                 <v:path o:extrusionok="f" gradientshapeok="t" o:connecttype="rect"/>
                 <o:lock v:ext="edit" aspectratio="t"/>
               </v:shapetype>
-              <v:shape id="Picture 5572" o:spid="_x0000_s1053" type="#_x0000_t75" style="position:absolute;left:3168;top:771;width:27083;height:2851;visibility:visible;mso-wrap-style:square" o:gfxdata="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">
+              <v:shape id="Picture 5572" o:spid="_x0000_s1027" type="#_x0000_t75" style="position:absolute;left:3168;top:771;width:27083;height:2851;visibility:visible;mso-wrap-style:square" o:gfxdata="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">
                 <v:imagedata r:id="rId3" o:title=""/>
               </v:shape>
-              <v:shape id="Picture 5571" o:spid="_x0000_s1054" type="#_x0000_t75" style="position:absolute;top:288;width:6508;height:4210;visibility:visible;mso-wrap-style:square" o:gfxdata="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">
+              <v:shape id="Picture 5571" o:spid="_x0000_s1028" type="#_x0000_t75" style="position:absolute;top:288;width:6508;height:4210;visibility:visible;mso-wrap-style:square" o:gfxdata="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">
                 <v:imagedata r:id="rId4" o:title=""/>
               </v:shape>
-              <v:rect id="Rectangle 5573" o:spid="_x0000_s1055" style="position:absolute;left:8021;width:421;height:1862;visibility:visible;mso-wrap-style:square;v-text-anchor:top" o:gfxdata="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" filled="f" stroked="f">
+              <v:rect id="Rectangle 5573" o:spid="_x0000_s1029" style="position:absolute;left:8021;width:421;height:1862;visibility:visible;mso-wrap-style:square;v-text-anchor:top" o:gfxdata="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" filled="f" stroked="f">
                 <v:textbox inset="0,0,0,0">
                   <w:txbxContent>
                     <w:p>
@@ -3406,23 +2282,7 @@
                                 <w:color w:val="365F91"/>
                                 <w:sz w:val="22"/>
                               </w:rPr>
-                              <w:t>Th</w:t>
-                            </w:r>
-                            <w:r>
-                              <w:rPr>
-                                <w:rFonts w:ascii="Arial" w:eastAsia="Arial" w:hAnsi="Arial" w:cs="Arial"/>
-                                <w:color w:val="365F91"/>
-                                <w:sz w:val="22"/>
-                              </w:rPr>
-                              <w:t>ự</w:t>
-                            </w:r>
-                            <w:r>
-                              <w:rPr>
-                                <w:rFonts w:ascii="Arial" w:eastAsia="Arial" w:hAnsi="Arial" w:cs="Arial"/>
-                                <w:color w:val="365F91"/>
-                                <w:sz w:val="22"/>
-                              </w:rPr>
-                              <w:t>c hành WordPress</w:t>
+                              <w:t>Thực hành WordPress</w:t>
                             </w:r>
                           </w:p>
                         </w:txbxContent>
@@ -3476,8 +2336,8 @@
         </mc:Choice>
         <mc:Fallback>
           <w:pict>
-            <v:group w14:anchorId="369ABA2D" id="Group 5576" o:spid="_x0000_s1056" style="position:absolute;left:0;text-align:left;margin-left:258.4pt;margin-top:36.2pt;width:113.75pt;height:12.35pt;z-index:251660288;mso-position-horizontal-relative:page;mso-position-vertical-relative:page" coordsize="14443,1566" o:gfxdata="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">
-              <v:rect id="Rectangle 5577" o:spid="_x0000_s1057" style="position:absolute;top:248;width:18699;height:1752;visibility:visible;mso-wrap-style:square;v-text-anchor:top" o:gfxdata="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" filled="f" stroked="f">
+            <v:group w14:anchorId="369ABA2D" id="Group 5576" o:spid="_x0000_s1030" style="position:absolute;left:0;text-align:left;margin-left:258.4pt;margin-top:36.2pt;width:113.75pt;height:12.35pt;z-index:251660288;mso-position-horizontal-relative:page;mso-position-vertical-relative:page" coordsize="14443,1566" o:gfxdata="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">
+              <v:rect id="Rectangle 5577" o:spid="_x0000_s1031" style="position:absolute;top:248;width:18699;height:1752;visibility:visible;mso-wrap-style:square;v-text-anchor:top" o:gfxdata="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" filled="f" stroked="f">
                 <v:textbox inset="0,0,0,0">
                   <w:txbxContent>
                     <w:p>
@@ -3492,29 +2352,13 @@
                           <w:color w:val="365F91"/>
                           <w:sz w:val="22"/>
                         </w:rPr>
-                        <w:t>Th</w:t>
-                      </w:r>
-                      <w:r>
-                        <w:rPr>
-                          <w:rFonts w:ascii="Arial" w:eastAsia="Arial" w:hAnsi="Arial" w:cs="Arial"/>
-                          <w:color w:val="365F91"/>
-                          <w:sz w:val="22"/>
-                        </w:rPr>
-                        <w:t>ự</w:t>
-                      </w:r>
-                      <w:r>
-                        <w:rPr>
-                          <w:rFonts w:ascii="Arial" w:eastAsia="Arial" w:hAnsi="Arial" w:cs="Arial"/>
-                          <w:color w:val="365F91"/>
-                          <w:sz w:val="22"/>
-                        </w:rPr>
-                        <w:t>c hành WordPress</w:t>
+                        <w:t>Thực hành WordPress</w:t>
                       </w:r>
                     </w:p>
                   </w:txbxContent>
                 </v:textbox>
               </v:rect>
-              <v:rect id="Rectangle 5578" o:spid="_x0000_s1058" style="position:absolute;left:14053;width:518;height:2079;visibility:visible;mso-wrap-style:square;v-text-anchor:top" o:gfxdata="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" filled="f" stroked="f">
+              <v:rect id="Rectangle 5578" o:spid="_x0000_s1032" style="position:absolute;left:14053;width:518;height:2079;visibility:visible;mso-wrap-style:square;v-text-anchor:top" o:gfxdata="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" filled="f" stroked="f">
                 <v:textbox inset="0,0,0,0">
                   <w:txbxContent>
                     <w:p>
@@ -3672,7 +2516,7 @@
         </mc:Choice>
         <mc:Fallback>
           <w:pict>
-            <v:group w14:anchorId="3A37291E" id="Group 5541" o:spid="_x0000_s1059" style="position:absolute;left:0;text-align:left;margin-left:1.9pt;margin-top:-2.25pt;width:238.2pt;height:35.4pt;z-index:251661312;mso-position-horizontal-relative:page;mso-position-vertical-relative:page" coordsize="30251,4498" o:gfxdata="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">
+            <v:group w14:anchorId="3A37291E" id="Group 5541" o:spid="_x0000_s1033" style="position:absolute;left:0;text-align:left;margin-left:1.9pt;margin-top:-2.25pt;width:238.2pt;height:35.4pt;z-index:251661312;mso-position-horizontal-relative:page;mso-position-vertical-relative:page" coordsize="30251,4498" o:gfxdata="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">
               <v:shapetype id="_x0000_t75" coordsize="21600,21600" o:spt="75" o:preferrelative="t" path="m@4@5l@4@11@9@11@9@5xe" filled="f" stroked="f">
                 <v:stroke joinstyle="miter"/>
                 <v:formulas>
@@ -3692,13 +2536,13 @@
                 <v:path o:extrusionok="f" gradientshapeok="t" o:connecttype="rect"/>
                 <o:lock v:ext="edit" aspectratio="t"/>
               </v:shapetype>
-              <v:shape id="Picture 5543" o:spid="_x0000_s1060" type="#_x0000_t75" style="position:absolute;left:3168;top:771;width:27083;height:2851;visibility:visible;mso-wrap-style:square" o:gfxdata="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">
+              <v:shape id="Picture 5543" o:spid="_x0000_s1034" type="#_x0000_t75" style="position:absolute;left:3168;top:771;width:27083;height:2851;visibility:visible;mso-wrap-style:square" o:gfxdata="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">
                 <v:imagedata r:id="rId3" o:title=""/>
               </v:shape>
-              <v:shape id="Picture 5542" o:spid="_x0000_s1061" type="#_x0000_t75" style="position:absolute;top:288;width:6508;height:4210;visibility:visible;mso-wrap-style:square" o:gfxdata="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">
+              <v:shape id="Picture 5542" o:spid="_x0000_s1035" type="#_x0000_t75" style="position:absolute;top:288;width:6508;height:4210;visibility:visible;mso-wrap-style:square" o:gfxdata="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">
                 <v:imagedata r:id="rId4" o:title=""/>
               </v:shape>
-              <v:rect id="Rectangle 5544" o:spid="_x0000_s1062" style="position:absolute;left:8021;width:421;height:1862;visibility:visible;mso-wrap-style:square;v-text-anchor:top" o:gfxdata="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" filled="f" stroked="f">
+              <v:rect id="Rectangle 5544" o:spid="_x0000_s1036" style="position:absolute;left:8021;width:421;height:1862;visibility:visible;mso-wrap-style:square;v-text-anchor:top" o:gfxdata="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" filled="f" stroked="f">
                 <v:textbox inset="0,0,0,0">
                   <w:txbxContent>
                     <w:p>
@@ -3884,23 +2728,7 @@
                                 <w:color w:val="365F91"/>
                                 <w:sz w:val="22"/>
                               </w:rPr>
-                              <w:t>Th</w:t>
-                            </w:r>
-                            <w:r>
-                              <w:rPr>
-                                <w:rFonts w:ascii="Arial" w:eastAsia="Arial" w:hAnsi="Arial" w:cs="Arial"/>
-                                <w:color w:val="365F91"/>
-                                <w:sz w:val="22"/>
-                              </w:rPr>
-                              <w:t>ự</w:t>
-                            </w:r>
-                            <w:r>
-                              <w:rPr>
-                                <w:rFonts w:ascii="Arial" w:eastAsia="Arial" w:hAnsi="Arial" w:cs="Arial"/>
-                                <w:color w:val="365F91"/>
-                                <w:sz w:val="22"/>
-                              </w:rPr>
-                              <w:t>c hành WordPress</w:t>
+                              <w:t>Thực hành WordPress</w:t>
                             </w:r>
                           </w:p>
                         </w:txbxContent>
@@ -3954,8 +2782,8 @@
         </mc:Choice>
         <mc:Fallback>
           <w:pict>
-            <v:group w14:anchorId="5CC00936" id="Group 5547" o:spid="_x0000_s1063" style="position:absolute;left:0;text-align:left;margin-left:258.4pt;margin-top:36.2pt;width:113.75pt;height:12.35pt;z-index:251663360;mso-position-horizontal-relative:page;mso-position-vertical-relative:page" coordsize="14443,1566" o:gfxdata="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">
-              <v:rect id="Rectangle 5548" o:spid="_x0000_s1064" style="position:absolute;top:248;width:18699;height:1752;visibility:visible;mso-wrap-style:square;v-text-anchor:top" o:gfxdata="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" filled="f" stroked="f">
+            <v:group w14:anchorId="5CC00936" id="Group 5547" o:spid="_x0000_s1037" style="position:absolute;left:0;text-align:left;margin-left:258.4pt;margin-top:36.2pt;width:113.75pt;height:12.35pt;z-index:251663360;mso-position-horizontal-relative:page;mso-position-vertical-relative:page" coordsize="14443,1566" o:gfxdata="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">
+              <v:rect id="Rectangle 5548" o:spid="_x0000_s1038" style="position:absolute;top:248;width:18699;height:1752;visibility:visible;mso-wrap-style:square;v-text-anchor:top" o:gfxdata="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" filled="f" stroked="f">
                 <v:textbox inset="0,0,0,0">
                   <w:txbxContent>
                     <w:p>
@@ -3970,29 +2798,13 @@
                           <w:color w:val="365F91"/>
                           <w:sz w:val="22"/>
                         </w:rPr>
-                        <w:t>Th</w:t>
-                      </w:r>
-                      <w:r>
-                        <w:rPr>
-                          <w:rFonts w:ascii="Arial" w:eastAsia="Arial" w:hAnsi="Arial" w:cs="Arial"/>
-                          <w:color w:val="365F91"/>
-                          <w:sz w:val="22"/>
-                        </w:rPr>
-                        <w:t>ự</w:t>
-                      </w:r>
-                      <w:r>
-                        <w:rPr>
-                          <w:rFonts w:ascii="Arial" w:eastAsia="Arial" w:hAnsi="Arial" w:cs="Arial"/>
-                          <w:color w:val="365F91"/>
-                          <w:sz w:val="22"/>
-                        </w:rPr>
-                        <w:t>c hành WordPress</w:t>
+                        <w:t>Thực hành WordPress</w:t>
                       </w:r>
                     </w:p>
                   </w:txbxContent>
                 </v:textbox>
               </v:rect>
-              <v:rect id="Rectangle 5549" o:spid="_x0000_s1065" style="position:absolute;left:14053;width:518;height:2079;visibility:visible;mso-wrap-style:square;v-text-anchor:top" o:gfxdata="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" filled="f" stroked="f">
+              <v:rect id="Rectangle 5549" o:spid="_x0000_s1039" style="position:absolute;left:14053;width:518;height:2079;visibility:visible;mso-wrap-style:square;v-text-anchor:top" o:gfxdata="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" filled="f" stroked="f">
                 <v:textbox inset="0,0,0,0">
                   <w:txbxContent>
                     <w:p>
@@ -4150,7 +2962,7 @@
         </mc:Choice>
         <mc:Fallback>
           <w:pict>
-            <v:group w14:anchorId="6127D2EE" id="Group 5512" o:spid="_x0000_s1066" style="position:absolute;left:0;text-align:left;margin-left:1.9pt;margin-top:-2.25pt;width:238.2pt;height:35.4pt;z-index:251664384;mso-position-horizontal-relative:page;mso-position-vertical-relative:page" coordsize="30251,4498" o:gfxdata="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">
+            <v:group w14:anchorId="6127D2EE" id="Group 5512" o:spid="_x0000_s1040" style="position:absolute;left:0;text-align:left;margin-left:1.9pt;margin-top:-2.25pt;width:238.2pt;height:35.4pt;z-index:251664384;mso-position-horizontal-relative:page;mso-position-vertical-relative:page" coordsize="30251,4498" o:gfxdata="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">
               <v:shapetype id="_x0000_t75" coordsize="21600,21600" o:spt="75" o:preferrelative="t" path="m@4@5l@4@11@9@11@9@5xe" filled="f" stroked="f">
                 <v:stroke joinstyle="miter"/>
                 <v:formulas>
@@ -4170,13 +2982,13 @@
                 <v:path o:extrusionok="f" gradientshapeok="t" o:connecttype="rect"/>
                 <o:lock v:ext="edit" aspectratio="t"/>
               </v:shapetype>
-              <v:shape id="Picture 5514" o:spid="_x0000_s1067" type="#_x0000_t75" style="position:absolute;left:3168;top:771;width:27083;height:2851;visibility:visible;mso-wrap-style:square" o:gfxdata="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">
+              <v:shape id="Picture 5514" o:spid="_x0000_s1041" type="#_x0000_t75" style="position:absolute;left:3168;top:771;width:27083;height:2851;visibility:visible;mso-wrap-style:square" o:gfxdata="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">
                 <v:imagedata r:id="rId3" o:title=""/>
               </v:shape>
-              <v:shape id="Picture 5513" o:spid="_x0000_s1068" type="#_x0000_t75" style="position:absolute;top:288;width:6508;height:4210;visibility:visible;mso-wrap-style:square" o:gfxdata="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">
+              <v:shape id="Picture 5513" o:spid="_x0000_s1042" type="#_x0000_t75" style="position:absolute;top:288;width:6508;height:4210;visibility:visible;mso-wrap-style:square" o:gfxdata="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">
                 <v:imagedata r:id="rId4" o:title=""/>
               </v:shape>
-              <v:rect id="Rectangle 5515" o:spid="_x0000_s1069" style="position:absolute;left:8021;width:421;height:1862;visibility:visible;mso-wrap-style:square;v-text-anchor:top" o:gfxdata="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" filled="f" stroked="f">
+              <v:rect id="Rectangle 5515" o:spid="_x0000_s1043" style="position:absolute;left:8021;width:421;height:1862;visibility:visible;mso-wrap-style:square;v-text-anchor:top" o:gfxdata="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" filled="f" stroked="f">
                 <v:textbox inset="0,0,0,0">
                   <w:txbxContent>
                     <w:p>
@@ -4362,23 +3174,7 @@
                                 <w:color w:val="365F91"/>
                                 <w:sz w:val="22"/>
                               </w:rPr>
-                              <w:t>Th</w:t>
-                            </w:r>
-                            <w:r>
-                              <w:rPr>
-                                <w:rFonts w:ascii="Arial" w:eastAsia="Arial" w:hAnsi="Arial" w:cs="Arial"/>
-                                <w:color w:val="365F91"/>
-                                <w:sz w:val="22"/>
-                              </w:rPr>
-                              <w:t>ự</w:t>
-                            </w:r>
-                            <w:r>
-                              <w:rPr>
-                                <w:rFonts w:ascii="Arial" w:eastAsia="Arial" w:hAnsi="Arial" w:cs="Arial"/>
-                                <w:color w:val="365F91"/>
-                                <w:sz w:val="22"/>
-                              </w:rPr>
-                              <w:t>c hành WordPress</w:t>
+                              <w:t>Thực hành WordPress</w:t>
                             </w:r>
                           </w:p>
                         </w:txbxContent>
@@ -4432,8 +3228,8 @@
         </mc:Choice>
         <mc:Fallback>
           <w:pict>
-            <v:group w14:anchorId="59B39060" id="Group 5518" o:spid="_x0000_s1070" style="position:absolute;left:0;text-align:left;margin-left:258.4pt;margin-top:36.2pt;width:113.75pt;height:12.35pt;z-index:251666432;mso-position-horizontal-relative:page;mso-position-vertical-relative:page" coordsize="14443,1566" o:gfxdata="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">
-              <v:rect id="Rectangle 5519" o:spid="_x0000_s1071" style="position:absolute;top:248;width:18699;height:1752;visibility:visible;mso-wrap-style:square;v-text-anchor:top" o:gfxdata="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" filled="f" stroked="f">
+            <v:group w14:anchorId="59B39060" id="Group 5518" o:spid="_x0000_s1044" style="position:absolute;left:0;text-align:left;margin-left:258.4pt;margin-top:36.2pt;width:113.75pt;height:12.35pt;z-index:251666432;mso-position-horizontal-relative:page;mso-position-vertical-relative:page" coordsize="14443,1566" o:gfxdata="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">
+              <v:rect id="Rectangle 5519" o:spid="_x0000_s1045" style="position:absolute;top:248;width:18699;height:1752;visibility:visible;mso-wrap-style:square;v-text-anchor:top" o:gfxdata="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" filled="f" stroked="f">
                 <v:textbox inset="0,0,0,0">
                   <w:txbxContent>
                     <w:p>
@@ -4448,29 +3244,13 @@
                           <w:color w:val="365F91"/>
                           <w:sz w:val="22"/>
                         </w:rPr>
-                        <w:t>Th</w:t>
-                      </w:r>
-                      <w:r>
-                        <w:rPr>
-                          <w:rFonts w:ascii="Arial" w:eastAsia="Arial" w:hAnsi="Arial" w:cs="Arial"/>
-                          <w:color w:val="365F91"/>
-                          <w:sz w:val="22"/>
-                        </w:rPr>
-                        <w:t>ự</w:t>
-                      </w:r>
-                      <w:r>
-                        <w:rPr>
-                          <w:rFonts w:ascii="Arial" w:eastAsia="Arial" w:hAnsi="Arial" w:cs="Arial"/>
-                          <w:color w:val="365F91"/>
-                          <w:sz w:val="22"/>
-                        </w:rPr>
-                        <w:t>c hành WordPress</w:t>
+                        <w:t>Thực hành WordPress</w:t>
                       </w:r>
                     </w:p>
                   </w:txbxContent>
                 </v:textbox>
               </v:rect>
-              <v:rect id="Rectangle 5520" o:spid="_x0000_s1072" style="position:absolute;left:14053;width:518;height:2079;visibility:visible;mso-wrap-style:square;v-text-anchor:top" o:gfxdata="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" filled="f" stroked="f">
+              <v:rect id="Rectangle 5520" o:spid="_x0000_s1046" style="position:absolute;left:14053;width:518;height:2079;visibility:visible;mso-wrap-style:square;v-text-anchor:top" o:gfxdata="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" filled="f" stroked="f">
                 <v:textbox inset="0,0,0,0">
                   <w:txbxContent>
                     <w:p>
